--- a/Azure Student Prereqs Guide.docx
+++ b/Azure Student Prereqs Guide.docx
@@ -103,7 +103,7 @@
           <w:color w:val="5B9BD5" w:themeColor="accent1"/>
           <w:sz w:val="32"/>
         </w:rPr>
-        <w:t>May</w:t>
+        <w:t>July</w:t>
       </w:r>
       <w:r>
         <w:rPr>
@@ -177,30 +177,29 @@
     </w:p>
     <w:sdt>
       <w:sdtPr>
-        <w:rPr>
-          <w:rFonts w:ascii="Gadugi" w:hAnsi="Gadugi" w:cstheme="minorBidi"/>
-          <w:color w:val="000000"/>
-          <w:sz w:val="20"/>
-          <w:szCs w:val="22"/>
-        </w:rPr>
-        <w:id w:val="1963147440"/>
+        <w:id w:val="971098179"/>
         <w:docPartObj>
           <w:docPartGallery w:val="Table of Contents"/>
+          <w:docPartUnique/>
         </w:docPartObj>
       </w:sdtPr>
       <w:sdtEndPr>
         <w:rPr>
+          <w:rFonts w:ascii="Gadugi" w:eastAsiaTheme="minorHAnsi" w:hAnsi="Gadugi" w:cstheme="minorBidi"/>
+          <w:b/>
+          <w:bCs/>
           <w:color w:val="262626" w:themeColor="text1" w:themeTint="D9"/>
           <w:sz w:val="24"/>
+          <w:szCs w:val="22"/>
         </w:rPr>
       </w:sdtEndPr>
       <w:sdtContent>
         <w:p>
           <w:pPr>
-            <w:pStyle w:val="Heading2"/>
+            <w:pStyle w:val="TOCHeading"/>
           </w:pPr>
           <w:r>
-            <w:t xml:space="preserve">Contents </w:t>
+            <w:t>Contents</w:t>
           </w:r>
         </w:p>
         <w:p>
@@ -221,12 +220,12 @@
             <w:fldChar w:fldCharType="begin"/>
           </w:r>
           <w:r>
-            <w:instrText xml:space="preserve"> TOC \o "1-1" \h \z \u </w:instrText>
+            <w:instrText xml:space="preserve"> TOC \o "1-3" \h \z \u </w:instrText>
           </w:r>
           <w:r>
             <w:fldChar w:fldCharType="separate"/>
           </w:r>
-          <w:hyperlink w:anchor="_Toc483384371" w:history="1">
+          <w:hyperlink w:anchor="_Toc486596414" w:history="1">
             <w:r>
               <w:rPr>
                 <w:rStyle w:val="Hyperlink"/>
@@ -253,7 +252,7 @@
                 <w:noProof/>
                 <w:webHidden/>
               </w:rPr>
-              <w:instrText xml:space="preserve"> PAGEREF _Toc483384371 \h </w:instrText>
+              <w:instrText xml:space="preserve"> PAGEREF _Toc486596414 \h </w:instrText>
             </w:r>
             <w:r>
               <w:rPr>
@@ -274,6 +273,294 @@
                 <w:webHidden/>
               </w:rPr>
               <w:t>1</w:t>
+            </w:r>
+            <w:r>
+              <w:rPr>
+                <w:noProof/>
+                <w:webHidden/>
+              </w:rPr>
+              <w:fldChar w:fldCharType="end"/>
+            </w:r>
+          </w:hyperlink>
+        </w:p>
+        <w:p>
+          <w:pPr>
+            <w:pStyle w:val="TOC2"/>
+            <w:tabs>
+              <w:tab w:val="right" w:leader="dot" w:pos="9350"/>
+            </w:tabs>
+            <w:rPr>
+              <w:rFonts w:asciiTheme="minorHAnsi" w:eastAsiaTheme="minorEastAsia" w:hAnsiTheme="minorHAnsi"/>
+              <w:noProof/>
+              <w:color w:val="auto"/>
+              <w:sz w:val="22"/>
+              <w:lang w:eastAsia="en-GB"/>
+            </w:rPr>
+          </w:pPr>
+          <w:hyperlink w:anchor="_Toc486596415" w:history="1">
+            <w:r>
+              <w:rPr>
+                <w:rStyle w:val="Hyperlink"/>
+                <w:noProof/>
+              </w:rPr>
+              <w:t>Overview</w:t>
+            </w:r>
+            <w:r>
+              <w:rPr>
+                <w:noProof/>
+                <w:webHidden/>
+              </w:rPr>
+              <w:tab/>
+            </w:r>
+            <w:r>
+              <w:rPr>
+                <w:noProof/>
+                <w:webHidden/>
+              </w:rPr>
+              <w:fldChar w:fldCharType="begin"/>
+            </w:r>
+            <w:r>
+              <w:rPr>
+                <w:noProof/>
+                <w:webHidden/>
+              </w:rPr>
+              <w:instrText xml:space="preserve"> PAGEREF _Toc486596415 \h </w:instrText>
+            </w:r>
+            <w:r>
+              <w:rPr>
+                <w:noProof/>
+                <w:webHidden/>
+              </w:rPr>
+            </w:r>
+            <w:r>
+              <w:rPr>
+                <w:noProof/>
+                <w:webHidden/>
+              </w:rPr>
+              <w:fldChar w:fldCharType="separate"/>
+            </w:r>
+            <w:r>
+              <w:rPr>
+                <w:noProof/>
+                <w:webHidden/>
+              </w:rPr>
+              <w:t>1</w:t>
+            </w:r>
+            <w:r>
+              <w:rPr>
+                <w:noProof/>
+                <w:webHidden/>
+              </w:rPr>
+              <w:fldChar w:fldCharType="end"/>
+            </w:r>
+          </w:hyperlink>
+        </w:p>
+        <w:p>
+          <w:pPr>
+            <w:pStyle w:val="TOC2"/>
+            <w:tabs>
+              <w:tab w:val="right" w:leader="dot" w:pos="9350"/>
+            </w:tabs>
+            <w:rPr>
+              <w:rFonts w:asciiTheme="minorHAnsi" w:eastAsiaTheme="minorEastAsia" w:hAnsiTheme="minorHAnsi"/>
+              <w:noProof/>
+              <w:color w:val="auto"/>
+              <w:sz w:val="22"/>
+              <w:lang w:eastAsia="en-GB"/>
+            </w:rPr>
+          </w:pPr>
+          <w:hyperlink w:anchor="_Toc486596416" w:history="1">
+            <w:r>
+              <w:rPr>
+                <w:rStyle w:val="Hyperlink"/>
+                <w:noProof/>
+              </w:rPr>
+              <w:t>Always Required</w:t>
+            </w:r>
+            <w:r>
+              <w:rPr>
+                <w:noProof/>
+                <w:webHidden/>
+              </w:rPr>
+              <w:tab/>
+            </w:r>
+            <w:r>
+              <w:rPr>
+                <w:noProof/>
+                <w:webHidden/>
+              </w:rPr>
+              <w:fldChar w:fldCharType="begin"/>
+            </w:r>
+            <w:r>
+              <w:rPr>
+                <w:noProof/>
+                <w:webHidden/>
+              </w:rPr>
+              <w:instrText xml:space="preserve"> PAGEREF _Toc486596416 \h </w:instrText>
+            </w:r>
+            <w:r>
+              <w:rPr>
+                <w:noProof/>
+                <w:webHidden/>
+              </w:rPr>
+            </w:r>
+            <w:r>
+              <w:rPr>
+                <w:noProof/>
+                <w:webHidden/>
+              </w:rPr>
+              <w:fldChar w:fldCharType="separate"/>
+            </w:r>
+            <w:r>
+              <w:rPr>
+                <w:noProof/>
+                <w:webHidden/>
+              </w:rPr>
+              <w:t>1</w:t>
+            </w:r>
+            <w:r>
+              <w:rPr>
+                <w:noProof/>
+                <w:webHidden/>
+              </w:rPr>
+              <w:fldChar w:fldCharType="end"/>
+            </w:r>
+          </w:hyperlink>
+        </w:p>
+        <w:p>
+          <w:pPr>
+            <w:pStyle w:val="TOC2"/>
+            <w:tabs>
+              <w:tab w:val="right" w:leader="dot" w:pos="9350"/>
+            </w:tabs>
+            <w:rPr>
+              <w:rFonts w:asciiTheme="minorHAnsi" w:eastAsiaTheme="minorEastAsia" w:hAnsiTheme="minorHAnsi"/>
+              <w:noProof/>
+              <w:color w:val="auto"/>
+              <w:sz w:val="22"/>
+              <w:lang w:eastAsia="en-GB"/>
+            </w:rPr>
+          </w:pPr>
+          <w:hyperlink w:anchor="_Toc486596417" w:history="1">
+            <w:r>
+              <w:rPr>
+                <w:rStyle w:val="Hyperlink"/>
+                <w:noProof/>
+              </w:rPr>
+              <w:t>Optional Requirements</w:t>
+            </w:r>
+            <w:r>
+              <w:rPr>
+                <w:noProof/>
+                <w:webHidden/>
+              </w:rPr>
+              <w:tab/>
+            </w:r>
+            <w:r>
+              <w:rPr>
+                <w:noProof/>
+                <w:webHidden/>
+              </w:rPr>
+              <w:fldChar w:fldCharType="begin"/>
+            </w:r>
+            <w:r>
+              <w:rPr>
+                <w:noProof/>
+                <w:webHidden/>
+              </w:rPr>
+              <w:instrText xml:space="preserve"> PAGEREF _Toc486596417 \h </w:instrText>
+            </w:r>
+            <w:r>
+              <w:rPr>
+                <w:noProof/>
+                <w:webHidden/>
+              </w:rPr>
+            </w:r>
+            <w:r>
+              <w:rPr>
+                <w:noProof/>
+                <w:webHidden/>
+              </w:rPr>
+              <w:fldChar w:fldCharType="separate"/>
+            </w:r>
+            <w:r>
+              <w:rPr>
+                <w:noProof/>
+                <w:webHidden/>
+              </w:rPr>
+              <w:t>1</w:t>
+            </w:r>
+            <w:r>
+              <w:rPr>
+                <w:noProof/>
+                <w:webHidden/>
+              </w:rPr>
+              <w:fldChar w:fldCharType="end"/>
+            </w:r>
+          </w:hyperlink>
+        </w:p>
+        <w:p>
+          <w:pPr>
+            <w:pStyle w:val="TOC2"/>
+            <w:tabs>
+              <w:tab w:val="right" w:leader="dot" w:pos="9350"/>
+            </w:tabs>
+            <w:rPr>
+              <w:rFonts w:asciiTheme="minorHAnsi" w:eastAsiaTheme="minorEastAsia" w:hAnsiTheme="minorHAnsi"/>
+              <w:noProof/>
+              <w:color w:val="auto"/>
+              <w:sz w:val="22"/>
+              <w:lang w:eastAsia="en-GB"/>
+            </w:rPr>
+          </w:pPr>
+          <w:hyperlink w:anchor="_Toc486596418" w:history="1">
+            <w:r>
+              <w:rPr>
+                <w:rStyle w:val="Hyperlink"/>
+                <w:noProof/>
+              </w:rPr>
+              <w:t>Additional Information</w:t>
+            </w:r>
+            <w:r>
+              <w:rPr>
+                <w:noProof/>
+                <w:webHidden/>
+              </w:rPr>
+              <w:tab/>
+            </w:r>
+            <w:r>
+              <w:rPr>
+                <w:noProof/>
+                <w:webHidden/>
+              </w:rPr>
+              <w:fldChar w:fldCharType="begin"/>
+            </w:r>
+            <w:r>
+              <w:rPr>
+                <w:noProof/>
+                <w:webHidden/>
+              </w:rPr>
+              <w:instrText xml:space="preserve"> PAGEREF _Toc486596418 \h </w:instrText>
+            </w:r>
+            <w:r>
+              <w:rPr>
+                <w:noProof/>
+                <w:webHidden/>
+              </w:rPr>
+            </w:r>
+            <w:r>
+              <w:rPr>
+                <w:noProof/>
+                <w:webHidden/>
+              </w:rPr>
+              <w:fldChar w:fldCharType="separate"/>
+            </w:r>
+            <w:r>
+              <w:rPr>
+                <w:noProof/>
+                <w:webHidden/>
+              </w:rPr>
+              <w:t>2</w:t>
             </w:r>
             <w:r>
               <w:rPr>
@@ -298,7 +585,7 @@
               <w:lang w:eastAsia="en-GB"/>
             </w:rPr>
           </w:pPr>
-          <w:hyperlink w:anchor="_Toc483384372" w:history="1">
+          <w:hyperlink w:anchor="_Toc486596419" w:history="1">
             <w:r>
               <w:rPr>
                 <w:rStyle w:val="Hyperlink"/>
@@ -325,7 +612,7 @@
                 <w:noProof/>
                 <w:webHidden/>
               </w:rPr>
-              <w:instrText xml:space="preserve"> PAGEREF _Toc483384372 \h </w:instrText>
+              <w:instrText xml:space="preserve"> PAGEREF _Toc486596419 \h </w:instrText>
             </w:r>
             <w:r>
               <w:rPr>
@@ -346,6 +633,294 @@
                 <w:webHidden/>
               </w:rPr>
               <w:t>3</w:t>
+            </w:r>
+            <w:r>
+              <w:rPr>
+                <w:noProof/>
+                <w:webHidden/>
+              </w:rPr>
+              <w:fldChar w:fldCharType="end"/>
+            </w:r>
+          </w:hyperlink>
+        </w:p>
+        <w:p>
+          <w:pPr>
+            <w:pStyle w:val="TOC2"/>
+            <w:tabs>
+              <w:tab w:val="right" w:leader="dot" w:pos="9350"/>
+            </w:tabs>
+            <w:rPr>
+              <w:rFonts w:asciiTheme="minorHAnsi" w:eastAsiaTheme="minorEastAsia" w:hAnsiTheme="minorHAnsi"/>
+              <w:noProof/>
+              <w:color w:val="auto"/>
+              <w:sz w:val="22"/>
+              <w:lang w:eastAsia="en-GB"/>
+            </w:rPr>
+          </w:pPr>
+          <w:hyperlink w:anchor="_Toc486596420" w:history="1">
+            <w:r>
+              <w:rPr>
+                <w:rStyle w:val="Hyperlink"/>
+                <w:noProof/>
+              </w:rPr>
+              <w:t>Visual Studio Subscription</w:t>
+            </w:r>
+            <w:r>
+              <w:rPr>
+                <w:noProof/>
+                <w:webHidden/>
+              </w:rPr>
+              <w:tab/>
+            </w:r>
+            <w:r>
+              <w:rPr>
+                <w:noProof/>
+                <w:webHidden/>
+              </w:rPr>
+              <w:fldChar w:fldCharType="begin"/>
+            </w:r>
+            <w:r>
+              <w:rPr>
+                <w:noProof/>
+                <w:webHidden/>
+              </w:rPr>
+              <w:instrText xml:space="preserve"> PAGEREF _Toc486596420 \h </w:instrText>
+            </w:r>
+            <w:r>
+              <w:rPr>
+                <w:noProof/>
+                <w:webHidden/>
+              </w:rPr>
+            </w:r>
+            <w:r>
+              <w:rPr>
+                <w:noProof/>
+                <w:webHidden/>
+              </w:rPr>
+              <w:fldChar w:fldCharType="separate"/>
+            </w:r>
+            <w:r>
+              <w:rPr>
+                <w:noProof/>
+                <w:webHidden/>
+              </w:rPr>
+              <w:t>3</w:t>
+            </w:r>
+            <w:r>
+              <w:rPr>
+                <w:noProof/>
+                <w:webHidden/>
+              </w:rPr>
+              <w:fldChar w:fldCharType="end"/>
+            </w:r>
+          </w:hyperlink>
+        </w:p>
+        <w:p>
+          <w:pPr>
+            <w:pStyle w:val="TOC2"/>
+            <w:tabs>
+              <w:tab w:val="right" w:leader="dot" w:pos="9350"/>
+            </w:tabs>
+            <w:rPr>
+              <w:rFonts w:asciiTheme="minorHAnsi" w:eastAsiaTheme="minorEastAsia" w:hAnsiTheme="minorHAnsi"/>
+              <w:noProof/>
+              <w:color w:val="auto"/>
+              <w:sz w:val="22"/>
+              <w:lang w:eastAsia="en-GB"/>
+            </w:rPr>
+          </w:pPr>
+          <w:hyperlink w:anchor="_Toc486596421" w:history="1">
+            <w:r>
+              <w:rPr>
+                <w:rStyle w:val="Hyperlink"/>
+                <w:noProof/>
+              </w:rPr>
+              <w:t>Internal Usage Rights</w:t>
+            </w:r>
+            <w:r>
+              <w:rPr>
+                <w:noProof/>
+                <w:webHidden/>
+              </w:rPr>
+              <w:tab/>
+            </w:r>
+            <w:r>
+              <w:rPr>
+                <w:noProof/>
+                <w:webHidden/>
+              </w:rPr>
+              <w:fldChar w:fldCharType="begin"/>
+            </w:r>
+            <w:r>
+              <w:rPr>
+                <w:noProof/>
+                <w:webHidden/>
+              </w:rPr>
+              <w:instrText xml:space="preserve"> PAGEREF _Toc486596421 \h </w:instrText>
+            </w:r>
+            <w:r>
+              <w:rPr>
+                <w:noProof/>
+                <w:webHidden/>
+              </w:rPr>
+            </w:r>
+            <w:r>
+              <w:rPr>
+                <w:noProof/>
+                <w:webHidden/>
+              </w:rPr>
+              <w:fldChar w:fldCharType="separate"/>
+            </w:r>
+            <w:r>
+              <w:rPr>
+                <w:noProof/>
+                <w:webHidden/>
+              </w:rPr>
+              <w:t>4</w:t>
+            </w:r>
+            <w:r>
+              <w:rPr>
+                <w:noProof/>
+                <w:webHidden/>
+              </w:rPr>
+              <w:fldChar w:fldCharType="end"/>
+            </w:r>
+          </w:hyperlink>
+        </w:p>
+        <w:p>
+          <w:pPr>
+            <w:pStyle w:val="TOC2"/>
+            <w:tabs>
+              <w:tab w:val="right" w:leader="dot" w:pos="9350"/>
+            </w:tabs>
+            <w:rPr>
+              <w:rFonts w:asciiTheme="minorHAnsi" w:eastAsiaTheme="minorEastAsia" w:hAnsiTheme="minorHAnsi"/>
+              <w:noProof/>
+              <w:color w:val="auto"/>
+              <w:sz w:val="22"/>
+              <w:lang w:eastAsia="en-GB"/>
+            </w:rPr>
+          </w:pPr>
+          <w:hyperlink w:anchor="_Toc486596422" w:history="1">
+            <w:r>
+              <w:rPr>
+                <w:rStyle w:val="Hyperlink"/>
+                <w:noProof/>
+              </w:rPr>
+              <w:t>Free Azure Trial Account</w:t>
+            </w:r>
+            <w:r>
+              <w:rPr>
+                <w:noProof/>
+                <w:webHidden/>
+              </w:rPr>
+              <w:tab/>
+            </w:r>
+            <w:r>
+              <w:rPr>
+                <w:noProof/>
+                <w:webHidden/>
+              </w:rPr>
+              <w:fldChar w:fldCharType="begin"/>
+            </w:r>
+            <w:r>
+              <w:rPr>
+                <w:noProof/>
+                <w:webHidden/>
+              </w:rPr>
+              <w:instrText xml:space="preserve"> PAGEREF _Toc486596422 \h </w:instrText>
+            </w:r>
+            <w:r>
+              <w:rPr>
+                <w:noProof/>
+                <w:webHidden/>
+              </w:rPr>
+            </w:r>
+            <w:r>
+              <w:rPr>
+                <w:noProof/>
+                <w:webHidden/>
+              </w:rPr>
+              <w:fldChar w:fldCharType="separate"/>
+            </w:r>
+            <w:r>
+              <w:rPr>
+                <w:noProof/>
+                <w:webHidden/>
+              </w:rPr>
+              <w:t>4</w:t>
+            </w:r>
+            <w:r>
+              <w:rPr>
+                <w:noProof/>
+                <w:webHidden/>
+              </w:rPr>
+              <w:fldChar w:fldCharType="end"/>
+            </w:r>
+          </w:hyperlink>
+        </w:p>
+        <w:p>
+          <w:pPr>
+            <w:pStyle w:val="TOC2"/>
+            <w:tabs>
+              <w:tab w:val="right" w:leader="dot" w:pos="9350"/>
+            </w:tabs>
+            <w:rPr>
+              <w:rFonts w:asciiTheme="minorHAnsi" w:eastAsiaTheme="minorEastAsia" w:hAnsiTheme="minorHAnsi"/>
+              <w:noProof/>
+              <w:color w:val="auto"/>
+              <w:sz w:val="22"/>
+              <w:lang w:eastAsia="en-GB"/>
+            </w:rPr>
+          </w:pPr>
+          <w:hyperlink w:anchor="_Toc486596423" w:history="1">
+            <w:r>
+              <w:rPr>
+                <w:rStyle w:val="Hyperlink"/>
+                <w:noProof/>
+              </w:rPr>
+              <w:t>Verification</w:t>
+            </w:r>
+            <w:r>
+              <w:rPr>
+                <w:noProof/>
+                <w:webHidden/>
+              </w:rPr>
+              <w:tab/>
+            </w:r>
+            <w:r>
+              <w:rPr>
+                <w:noProof/>
+                <w:webHidden/>
+              </w:rPr>
+              <w:fldChar w:fldCharType="begin"/>
+            </w:r>
+            <w:r>
+              <w:rPr>
+                <w:noProof/>
+                <w:webHidden/>
+              </w:rPr>
+              <w:instrText xml:space="preserve"> PAGEREF _Toc486596423 \h </w:instrText>
+            </w:r>
+            <w:r>
+              <w:rPr>
+                <w:noProof/>
+                <w:webHidden/>
+              </w:rPr>
+            </w:r>
+            <w:r>
+              <w:rPr>
+                <w:noProof/>
+                <w:webHidden/>
+              </w:rPr>
+              <w:fldChar w:fldCharType="separate"/>
+            </w:r>
+            <w:r>
+              <w:rPr>
+                <w:noProof/>
+                <w:webHidden/>
+              </w:rPr>
+              <w:t>4</w:t>
             </w:r>
             <w:r>
               <w:rPr>
@@ -370,7 +945,7 @@
               <w:lang w:eastAsia="en-GB"/>
             </w:rPr>
           </w:pPr>
-          <w:hyperlink w:anchor="_Toc483384373" w:history="1">
+          <w:hyperlink w:anchor="_Toc486596424" w:history="1">
             <w:r>
               <w:rPr>
                 <w:rStyle w:val="Hyperlink"/>
@@ -397,7 +972,223 @@
                 <w:noProof/>
                 <w:webHidden/>
               </w:rPr>
-              <w:instrText xml:space="preserve"> PAGEREF _Toc483384373 \h </w:instrText>
+              <w:instrText xml:space="preserve"> PAGEREF _Toc486596424 \h </w:instrText>
+            </w:r>
+            <w:r>
+              <w:rPr>
+                <w:noProof/>
+                <w:webHidden/>
+              </w:rPr>
+            </w:r>
+            <w:r>
+              <w:rPr>
+                <w:noProof/>
+                <w:webHidden/>
+              </w:rPr>
+              <w:fldChar w:fldCharType="separate"/>
+            </w:r>
+            <w:r>
+              <w:rPr>
+                <w:noProof/>
+                <w:webHidden/>
+              </w:rPr>
+              <w:t>5</w:t>
+            </w:r>
+            <w:r>
+              <w:rPr>
+                <w:noProof/>
+                <w:webHidden/>
+              </w:rPr>
+              <w:fldChar w:fldCharType="end"/>
+            </w:r>
+          </w:hyperlink>
+        </w:p>
+        <w:p>
+          <w:pPr>
+            <w:pStyle w:val="TOC2"/>
+            <w:tabs>
+              <w:tab w:val="right" w:leader="dot" w:pos="9350"/>
+            </w:tabs>
+            <w:rPr>
+              <w:rFonts w:asciiTheme="minorHAnsi" w:eastAsiaTheme="minorEastAsia" w:hAnsiTheme="minorHAnsi"/>
+              <w:noProof/>
+              <w:color w:val="auto"/>
+              <w:sz w:val="22"/>
+              <w:lang w:eastAsia="en-GB"/>
+            </w:rPr>
+          </w:pPr>
+          <w:hyperlink w:anchor="_Toc486596425" w:history="1">
+            <w:r>
+              <w:rPr>
+                <w:rStyle w:val="Hyperlink"/>
+                <w:noProof/>
+              </w:rPr>
+              <w:t>Install PowerShellGet</w:t>
+            </w:r>
+            <w:r>
+              <w:rPr>
+                <w:noProof/>
+                <w:webHidden/>
+              </w:rPr>
+              <w:tab/>
+            </w:r>
+            <w:r>
+              <w:rPr>
+                <w:noProof/>
+                <w:webHidden/>
+              </w:rPr>
+              <w:fldChar w:fldCharType="begin"/>
+            </w:r>
+            <w:r>
+              <w:rPr>
+                <w:noProof/>
+                <w:webHidden/>
+              </w:rPr>
+              <w:instrText xml:space="preserve"> PAGEREF _Toc486596425 \h </w:instrText>
+            </w:r>
+            <w:r>
+              <w:rPr>
+                <w:noProof/>
+                <w:webHidden/>
+              </w:rPr>
+            </w:r>
+            <w:r>
+              <w:rPr>
+                <w:noProof/>
+                <w:webHidden/>
+              </w:rPr>
+              <w:fldChar w:fldCharType="separate"/>
+            </w:r>
+            <w:r>
+              <w:rPr>
+                <w:noProof/>
+                <w:webHidden/>
+              </w:rPr>
+              <w:t>5</w:t>
+            </w:r>
+            <w:r>
+              <w:rPr>
+                <w:noProof/>
+                <w:webHidden/>
+              </w:rPr>
+              <w:fldChar w:fldCharType="end"/>
+            </w:r>
+          </w:hyperlink>
+        </w:p>
+        <w:p>
+          <w:pPr>
+            <w:pStyle w:val="TOC2"/>
+            <w:tabs>
+              <w:tab w:val="right" w:leader="dot" w:pos="9350"/>
+            </w:tabs>
+            <w:rPr>
+              <w:rFonts w:asciiTheme="minorHAnsi" w:eastAsiaTheme="minorEastAsia" w:hAnsiTheme="minorHAnsi"/>
+              <w:noProof/>
+              <w:color w:val="auto"/>
+              <w:sz w:val="22"/>
+              <w:lang w:eastAsia="en-GB"/>
+            </w:rPr>
+          </w:pPr>
+          <w:hyperlink w:anchor="_Toc486596426" w:history="1">
+            <w:r>
+              <w:rPr>
+                <w:rStyle w:val="Hyperlink"/>
+                <w:noProof/>
+              </w:rPr>
+              <w:t>Install or Update Azure PowerShell</w:t>
+            </w:r>
+            <w:r>
+              <w:rPr>
+                <w:noProof/>
+                <w:webHidden/>
+              </w:rPr>
+              <w:tab/>
+            </w:r>
+            <w:r>
+              <w:rPr>
+                <w:noProof/>
+                <w:webHidden/>
+              </w:rPr>
+              <w:fldChar w:fldCharType="begin"/>
+            </w:r>
+            <w:r>
+              <w:rPr>
+                <w:noProof/>
+                <w:webHidden/>
+              </w:rPr>
+              <w:instrText xml:space="preserve"> PAGEREF _Toc486596426 \h </w:instrText>
+            </w:r>
+            <w:r>
+              <w:rPr>
+                <w:noProof/>
+                <w:webHidden/>
+              </w:rPr>
+            </w:r>
+            <w:r>
+              <w:rPr>
+                <w:noProof/>
+                <w:webHidden/>
+              </w:rPr>
+              <w:fldChar w:fldCharType="separate"/>
+            </w:r>
+            <w:r>
+              <w:rPr>
+                <w:noProof/>
+                <w:webHidden/>
+              </w:rPr>
+              <w:t>5</w:t>
+            </w:r>
+            <w:r>
+              <w:rPr>
+                <w:noProof/>
+                <w:webHidden/>
+              </w:rPr>
+              <w:fldChar w:fldCharType="end"/>
+            </w:r>
+          </w:hyperlink>
+        </w:p>
+        <w:p>
+          <w:pPr>
+            <w:pStyle w:val="TOC2"/>
+            <w:tabs>
+              <w:tab w:val="right" w:leader="dot" w:pos="9350"/>
+            </w:tabs>
+            <w:rPr>
+              <w:rFonts w:asciiTheme="minorHAnsi" w:eastAsiaTheme="minorEastAsia" w:hAnsiTheme="minorHAnsi"/>
+              <w:noProof/>
+              <w:color w:val="auto"/>
+              <w:sz w:val="22"/>
+              <w:lang w:eastAsia="en-GB"/>
+            </w:rPr>
+          </w:pPr>
+          <w:hyperlink w:anchor="_Toc486596427" w:history="1">
+            <w:r>
+              <w:rPr>
+                <w:rStyle w:val="Hyperlink"/>
+                <w:noProof/>
+              </w:rPr>
+              <w:t>Verify the installation</w:t>
+            </w:r>
+            <w:r>
+              <w:rPr>
+                <w:noProof/>
+                <w:webHidden/>
+              </w:rPr>
+              <w:tab/>
+            </w:r>
+            <w:r>
+              <w:rPr>
+                <w:noProof/>
+                <w:webHidden/>
+              </w:rPr>
+              <w:fldChar w:fldCharType="begin"/>
+            </w:r>
+            <w:r>
+              <w:rPr>
+                <w:noProof/>
+                <w:webHidden/>
+              </w:rPr>
+              <w:instrText xml:space="preserve"> PAGEREF _Toc486596427 \h </w:instrText>
             </w:r>
             <w:r>
               <w:rPr>
@@ -442,7 +1233,7 @@
               <w:lang w:eastAsia="en-GB"/>
             </w:rPr>
           </w:pPr>
-          <w:hyperlink w:anchor="_Toc483384374" w:history="1">
+          <w:hyperlink w:anchor="_Toc486596428" w:history="1">
             <w:r>
               <w:rPr>
                 <w:rStyle w:val="Hyperlink"/>
@@ -469,7 +1260,7 @@
                 <w:noProof/>
                 <w:webHidden/>
               </w:rPr>
-              <w:instrText xml:space="preserve"> PAGEREF _Toc483384374 \h </w:instrText>
+              <w:instrText xml:space="preserve"> PAGEREF _Toc486596428 \h </w:instrText>
             </w:r>
             <w:r>
               <w:rPr>
@@ -490,6 +1281,366 @@
                 <w:webHidden/>
               </w:rPr>
               <w:t>6</w:t>
+            </w:r>
+            <w:r>
+              <w:rPr>
+                <w:noProof/>
+                <w:webHidden/>
+              </w:rPr>
+              <w:fldChar w:fldCharType="end"/>
+            </w:r>
+          </w:hyperlink>
+        </w:p>
+        <w:p>
+          <w:pPr>
+            <w:pStyle w:val="TOC2"/>
+            <w:tabs>
+              <w:tab w:val="right" w:leader="dot" w:pos="9350"/>
+            </w:tabs>
+            <w:rPr>
+              <w:rFonts w:asciiTheme="minorHAnsi" w:eastAsiaTheme="minorEastAsia" w:hAnsiTheme="minorHAnsi"/>
+              <w:noProof/>
+              <w:color w:val="auto"/>
+              <w:sz w:val="22"/>
+              <w:lang w:eastAsia="en-GB"/>
+            </w:rPr>
+          </w:pPr>
+          <w:hyperlink w:anchor="_Toc486596429" w:history="1">
+            <w:r>
+              <w:rPr>
+                <w:rStyle w:val="Hyperlink"/>
+                <w:noProof/>
+              </w:rPr>
+              <w:t>Install Bash on Windows</w:t>
+            </w:r>
+            <w:r>
+              <w:rPr>
+                <w:noProof/>
+                <w:webHidden/>
+              </w:rPr>
+              <w:tab/>
+            </w:r>
+            <w:r>
+              <w:rPr>
+                <w:noProof/>
+                <w:webHidden/>
+              </w:rPr>
+              <w:fldChar w:fldCharType="begin"/>
+            </w:r>
+            <w:r>
+              <w:rPr>
+                <w:noProof/>
+                <w:webHidden/>
+              </w:rPr>
+              <w:instrText xml:space="preserve"> PAGEREF _Toc486596429 \h </w:instrText>
+            </w:r>
+            <w:r>
+              <w:rPr>
+                <w:noProof/>
+                <w:webHidden/>
+              </w:rPr>
+            </w:r>
+            <w:r>
+              <w:rPr>
+                <w:noProof/>
+                <w:webHidden/>
+              </w:rPr>
+              <w:fldChar w:fldCharType="separate"/>
+            </w:r>
+            <w:r>
+              <w:rPr>
+                <w:noProof/>
+                <w:webHidden/>
+              </w:rPr>
+              <w:t>6</w:t>
+            </w:r>
+            <w:r>
+              <w:rPr>
+                <w:noProof/>
+                <w:webHidden/>
+              </w:rPr>
+              <w:fldChar w:fldCharType="end"/>
+            </w:r>
+          </w:hyperlink>
+        </w:p>
+        <w:p>
+          <w:pPr>
+            <w:pStyle w:val="TOC2"/>
+            <w:tabs>
+              <w:tab w:val="right" w:leader="dot" w:pos="9350"/>
+            </w:tabs>
+            <w:rPr>
+              <w:rFonts w:asciiTheme="minorHAnsi" w:eastAsiaTheme="minorEastAsia" w:hAnsiTheme="minorHAnsi"/>
+              <w:noProof/>
+              <w:color w:val="auto"/>
+              <w:sz w:val="22"/>
+              <w:lang w:eastAsia="en-GB"/>
+            </w:rPr>
+          </w:pPr>
+          <w:hyperlink w:anchor="_Toc486596430" w:history="1">
+            <w:r>
+              <w:rPr>
+                <w:rStyle w:val="Hyperlink"/>
+                <w:noProof/>
+              </w:rPr>
+              <w:t>Initialise Bash</w:t>
+            </w:r>
+            <w:r>
+              <w:rPr>
+                <w:noProof/>
+                <w:webHidden/>
+              </w:rPr>
+              <w:tab/>
+            </w:r>
+            <w:r>
+              <w:rPr>
+                <w:noProof/>
+                <w:webHidden/>
+              </w:rPr>
+              <w:fldChar w:fldCharType="begin"/>
+            </w:r>
+            <w:r>
+              <w:rPr>
+                <w:noProof/>
+                <w:webHidden/>
+              </w:rPr>
+              <w:instrText xml:space="preserve"> PAGEREF _Toc486596430 \h </w:instrText>
+            </w:r>
+            <w:r>
+              <w:rPr>
+                <w:noProof/>
+                <w:webHidden/>
+              </w:rPr>
+            </w:r>
+            <w:r>
+              <w:rPr>
+                <w:noProof/>
+                <w:webHidden/>
+              </w:rPr>
+              <w:fldChar w:fldCharType="separate"/>
+            </w:r>
+            <w:r>
+              <w:rPr>
+                <w:noProof/>
+                <w:webHidden/>
+              </w:rPr>
+              <w:t>6</w:t>
+            </w:r>
+            <w:r>
+              <w:rPr>
+                <w:noProof/>
+                <w:webHidden/>
+              </w:rPr>
+              <w:fldChar w:fldCharType="end"/>
+            </w:r>
+          </w:hyperlink>
+        </w:p>
+        <w:p>
+          <w:pPr>
+            <w:pStyle w:val="TOC2"/>
+            <w:tabs>
+              <w:tab w:val="right" w:leader="dot" w:pos="9350"/>
+            </w:tabs>
+            <w:rPr>
+              <w:rFonts w:asciiTheme="minorHAnsi" w:eastAsiaTheme="minorEastAsia" w:hAnsiTheme="minorHAnsi"/>
+              <w:noProof/>
+              <w:color w:val="auto"/>
+              <w:sz w:val="22"/>
+              <w:lang w:eastAsia="en-GB"/>
+            </w:rPr>
+          </w:pPr>
+          <w:hyperlink w:anchor="_Toc486596431" w:history="1">
+            <w:r>
+              <w:rPr>
+                <w:rStyle w:val="Hyperlink"/>
+                <w:noProof/>
+              </w:rPr>
+              <w:t>Modify the apt sources</w:t>
+            </w:r>
+            <w:r>
+              <w:rPr>
+                <w:noProof/>
+                <w:webHidden/>
+              </w:rPr>
+              <w:tab/>
+            </w:r>
+            <w:r>
+              <w:rPr>
+                <w:noProof/>
+                <w:webHidden/>
+              </w:rPr>
+              <w:fldChar w:fldCharType="begin"/>
+            </w:r>
+            <w:r>
+              <w:rPr>
+                <w:noProof/>
+                <w:webHidden/>
+              </w:rPr>
+              <w:instrText xml:space="preserve"> PAGEREF _Toc486596431 \h </w:instrText>
+            </w:r>
+            <w:r>
+              <w:rPr>
+                <w:noProof/>
+                <w:webHidden/>
+              </w:rPr>
+            </w:r>
+            <w:r>
+              <w:rPr>
+                <w:noProof/>
+                <w:webHidden/>
+              </w:rPr>
+              <w:fldChar w:fldCharType="separate"/>
+            </w:r>
+            <w:r>
+              <w:rPr>
+                <w:noProof/>
+                <w:webHidden/>
+              </w:rPr>
+              <w:t>6</w:t>
+            </w:r>
+            <w:r>
+              <w:rPr>
+                <w:noProof/>
+                <w:webHidden/>
+              </w:rPr>
+              <w:fldChar w:fldCharType="end"/>
+            </w:r>
+          </w:hyperlink>
+        </w:p>
+        <w:p>
+          <w:pPr>
+            <w:pStyle w:val="TOC2"/>
+            <w:tabs>
+              <w:tab w:val="right" w:leader="dot" w:pos="9350"/>
+            </w:tabs>
+            <w:rPr>
+              <w:rFonts w:asciiTheme="minorHAnsi" w:eastAsiaTheme="minorEastAsia" w:hAnsiTheme="minorHAnsi"/>
+              <w:noProof/>
+              <w:color w:val="auto"/>
+              <w:sz w:val="22"/>
+              <w:lang w:eastAsia="en-GB"/>
+            </w:rPr>
+          </w:pPr>
+          <w:hyperlink w:anchor="_Toc486596432" w:history="1">
+            <w:r>
+              <w:rPr>
+                <w:rStyle w:val="Hyperlink"/>
+                <w:noProof/>
+              </w:rPr>
+              <w:t>Optional: Change font and vi colours</w:t>
+            </w:r>
+            <w:r>
+              <w:rPr>
+                <w:noProof/>
+                <w:webHidden/>
+              </w:rPr>
+              <w:tab/>
+            </w:r>
+            <w:r>
+              <w:rPr>
+                <w:noProof/>
+                <w:webHidden/>
+              </w:rPr>
+              <w:fldChar w:fldCharType="begin"/>
+            </w:r>
+            <w:r>
+              <w:rPr>
+                <w:noProof/>
+                <w:webHidden/>
+              </w:rPr>
+              <w:instrText xml:space="preserve"> PAGEREF _Toc486596432 \h </w:instrText>
+            </w:r>
+            <w:r>
+              <w:rPr>
+                <w:noProof/>
+                <w:webHidden/>
+              </w:rPr>
+            </w:r>
+            <w:r>
+              <w:rPr>
+                <w:noProof/>
+                <w:webHidden/>
+              </w:rPr>
+              <w:fldChar w:fldCharType="separate"/>
+            </w:r>
+            <w:r>
+              <w:rPr>
+                <w:noProof/>
+                <w:webHidden/>
+              </w:rPr>
+              <w:t>7</w:t>
+            </w:r>
+            <w:r>
+              <w:rPr>
+                <w:noProof/>
+                <w:webHidden/>
+              </w:rPr>
+              <w:fldChar w:fldCharType="end"/>
+            </w:r>
+          </w:hyperlink>
+        </w:p>
+        <w:p>
+          <w:pPr>
+            <w:pStyle w:val="TOC2"/>
+            <w:tabs>
+              <w:tab w:val="right" w:leader="dot" w:pos="9350"/>
+            </w:tabs>
+            <w:rPr>
+              <w:rFonts w:asciiTheme="minorHAnsi" w:eastAsiaTheme="minorEastAsia" w:hAnsiTheme="minorHAnsi"/>
+              <w:noProof/>
+              <w:color w:val="auto"/>
+              <w:sz w:val="22"/>
+              <w:lang w:eastAsia="en-GB"/>
+            </w:rPr>
+          </w:pPr>
+          <w:hyperlink w:anchor="_Toc486596433" w:history="1">
+            <w:r>
+              <w:rPr>
+                <w:rStyle w:val="Hyperlink"/>
+                <w:noProof/>
+              </w:rPr>
+              <w:t>Verify the installation</w:t>
+            </w:r>
+            <w:r>
+              <w:rPr>
+                <w:noProof/>
+                <w:webHidden/>
+              </w:rPr>
+              <w:tab/>
+            </w:r>
+            <w:r>
+              <w:rPr>
+                <w:noProof/>
+                <w:webHidden/>
+              </w:rPr>
+              <w:fldChar w:fldCharType="begin"/>
+            </w:r>
+            <w:r>
+              <w:rPr>
+                <w:noProof/>
+                <w:webHidden/>
+              </w:rPr>
+              <w:instrText xml:space="preserve"> PAGEREF _Toc486596433 \h </w:instrText>
+            </w:r>
+            <w:r>
+              <w:rPr>
+                <w:noProof/>
+                <w:webHidden/>
+              </w:rPr>
+            </w:r>
+            <w:r>
+              <w:rPr>
+                <w:noProof/>
+                <w:webHidden/>
+              </w:rPr>
+              <w:fldChar w:fldCharType="separate"/>
+            </w:r>
+            <w:r>
+              <w:rPr>
+                <w:noProof/>
+                <w:webHidden/>
+              </w:rPr>
+              <w:t>7</w:t>
             </w:r>
             <w:r>
               <w:rPr>
@@ -514,7 +1665,7 @@
               <w:lang w:eastAsia="en-GB"/>
             </w:rPr>
           </w:pPr>
-          <w:hyperlink w:anchor="_Toc483384375" w:history="1">
+          <w:hyperlink w:anchor="_Toc486596434" w:history="1">
             <w:r>
               <w:rPr>
                 <w:rStyle w:val="Hyperlink"/>
@@ -541,7 +1692,7 @@
                 <w:noProof/>
                 <w:webHidden/>
               </w:rPr>
-              <w:instrText xml:space="preserve"> PAGEREF _Toc483384375 \h </w:instrText>
+              <w:instrText xml:space="preserve"> PAGEREF _Toc486596434 \h </w:instrText>
             </w:r>
             <w:r>
               <w:rPr>
@@ -586,13 +1737,13 @@
               <w:lang w:eastAsia="en-GB"/>
             </w:rPr>
           </w:pPr>
-          <w:hyperlink w:anchor="_Toc483384376" w:history="1">
+          <w:hyperlink w:anchor="_Toc486596435" w:history="1">
             <w:r>
               <w:rPr>
                 <w:rStyle w:val="Hyperlink"/>
                 <w:noProof/>
               </w:rPr>
-              <w:t>Install Git Bash</w:t>
+              <w:t>Install Visual Studio 2017</w:t>
             </w:r>
             <w:r>
               <w:rPr>
@@ -613,7 +1764,7 @@
                 <w:noProof/>
                 <w:webHidden/>
               </w:rPr>
-              <w:instrText xml:space="preserve"> PAGEREF _Toc483384376 \h </w:instrText>
+              <w:instrText xml:space="preserve"> PAGEREF _Toc486596435 \h </w:instrText>
             </w:r>
             <w:r>
               <w:rPr>
@@ -633,7 +1784,7 @@
                 <w:noProof/>
                 <w:webHidden/>
               </w:rPr>
-              <w:t>8</w:t>
+              <w:t>9</w:t>
             </w:r>
             <w:r>
               <w:rPr>
@@ -658,13 +1809,13 @@
               <w:lang w:eastAsia="en-GB"/>
             </w:rPr>
           </w:pPr>
-          <w:hyperlink w:anchor="_Toc483384377" w:history="1">
+          <w:hyperlink w:anchor="_Toc486596436" w:history="1">
             <w:r>
               <w:rPr>
                 <w:rStyle w:val="Hyperlink"/>
                 <w:noProof/>
               </w:rPr>
-              <w:t>Install Visual Studio 2017</w:t>
+              <w:t>Configure Visual Studio for ARM Template Authoring</w:t>
             </w:r>
             <w:r>
               <w:rPr>
@@ -685,7 +1836,7 @@
                 <w:noProof/>
                 <w:webHidden/>
               </w:rPr>
-              <w:instrText xml:space="preserve"> PAGEREF _Toc483384377 \h </w:instrText>
+              <w:instrText xml:space="preserve"> PAGEREF _Toc486596436 \h </w:instrText>
             </w:r>
             <w:r>
               <w:rPr>
@@ -705,7 +1856,7 @@
                 <w:noProof/>
                 <w:webHidden/>
               </w:rPr>
-              <w:t>9</w:t>
+              <w:t>10</w:t>
             </w:r>
             <w:r>
               <w:rPr>
@@ -730,7 +1881,7 @@
               <w:lang w:eastAsia="en-GB"/>
             </w:rPr>
           </w:pPr>
-          <w:hyperlink w:anchor="_Toc483384378" w:history="1">
+          <w:hyperlink w:anchor="_Toc486596437" w:history="1">
             <w:r>
               <w:rPr>
                 <w:rStyle w:val="Hyperlink"/>
@@ -757,7 +1908,7 @@
                 <w:noProof/>
                 <w:webHidden/>
               </w:rPr>
-              <w:instrText xml:space="preserve"> PAGEREF _Toc483384378 \h </w:instrText>
+              <w:instrText xml:space="preserve"> PAGEREF _Toc486596437 \h </w:instrText>
             </w:r>
             <w:r>
               <w:rPr>
@@ -777,7 +1928,7 @@
                 <w:noProof/>
                 <w:webHidden/>
               </w:rPr>
-              <w:t>10</w:t>
+              <w:t>11</w:t>
             </w:r>
             <w:r>
               <w:rPr>
@@ -802,13 +1953,13 @@
               <w:lang w:eastAsia="en-GB"/>
             </w:rPr>
           </w:pPr>
-          <w:hyperlink w:anchor="_Toc483384379" w:history="1">
+          <w:hyperlink w:anchor="_Toc486596438" w:history="1">
             <w:r>
               <w:rPr>
                 <w:rStyle w:val="Hyperlink"/>
                 <w:noProof/>
               </w:rPr>
-              <w:t>Adding the Microsoft Azure SDK to Visual Studio 2015</w:t>
+              <w:t>Appendices</w:t>
             </w:r>
             <w:r>
               <w:rPr>
@@ -829,7 +1980,7 @@
                 <w:noProof/>
                 <w:webHidden/>
               </w:rPr>
-              <w:instrText xml:space="preserve"> PAGEREF _Toc483384379 \h </w:instrText>
+              <w:instrText xml:space="preserve"> PAGEREF _Toc486596438 \h </w:instrText>
             </w:r>
             <w:r>
               <w:rPr>
@@ -849,7 +2000,7 @@
                 <w:noProof/>
                 <w:webHidden/>
               </w:rPr>
-              <w:t>11</w:t>
+              <w:t>12</w:t>
             </w:r>
             <w:r>
               <w:rPr>
@@ -862,7 +2013,7 @@
         </w:p>
         <w:p>
           <w:pPr>
-            <w:pStyle w:val="TOC1"/>
+            <w:pStyle w:val="TOC2"/>
             <w:tabs>
               <w:tab w:val="right" w:leader="dot" w:pos="9350"/>
             </w:tabs>
@@ -874,13 +2025,13 @@
               <w:lang w:eastAsia="en-GB"/>
             </w:rPr>
           </w:pPr>
-          <w:hyperlink w:anchor="_Toc483384380" w:history="1">
+          <w:hyperlink w:anchor="_Toc486596439" w:history="1">
             <w:r>
               <w:rPr>
                 <w:rStyle w:val="Hyperlink"/>
                 <w:noProof/>
               </w:rPr>
-              <w:t>Creating a Visual Studio VM in Azure</w:t>
+              <w:t>Adding the Microsoft Azure SDK to Visual Studio 2015</w:t>
             </w:r>
             <w:r>
               <w:rPr>
@@ -901,7 +2052,7 @@
                 <w:noProof/>
                 <w:webHidden/>
               </w:rPr>
-              <w:instrText xml:space="preserve"> PAGEREF _Toc483384380 \h </w:instrText>
+              <w:instrText xml:space="preserve"> PAGEREF _Toc486596439 \h </w:instrText>
             </w:r>
             <w:r>
               <w:rPr>
@@ -934,7 +2085,7 @@
         </w:p>
         <w:p>
           <w:pPr>
-            <w:pStyle w:val="TOC1"/>
+            <w:pStyle w:val="TOC2"/>
             <w:tabs>
               <w:tab w:val="right" w:leader="dot" w:pos="9350"/>
             </w:tabs>
@@ -946,13 +2097,13 @@
               <w:lang w:eastAsia="en-GB"/>
             </w:rPr>
           </w:pPr>
-          <w:hyperlink w:anchor="_Toc483384381" w:history="1">
+          <w:hyperlink w:anchor="_Toc486596440" w:history="1">
             <w:r>
               <w:rPr>
                 <w:rStyle w:val="Hyperlink"/>
                 <w:noProof/>
               </w:rPr>
-              <w:t>Configure Visual Studio for ARM Template Authoring</w:t>
+              <w:t>Creating a Visual Studio VM in Azure</w:t>
             </w:r>
             <w:r>
               <w:rPr>
@@ -973,7 +2124,7 @@
                 <w:noProof/>
                 <w:webHidden/>
               </w:rPr>
-              <w:instrText xml:space="preserve"> PAGEREF _Toc483384381 \h </w:instrText>
+              <w:instrText xml:space="preserve"> PAGEREF _Toc486596440 \h </w:instrText>
             </w:r>
             <w:r>
               <w:rPr>
@@ -993,7 +2144,7 @@
                 <w:noProof/>
                 <w:webHidden/>
               </w:rPr>
-              <w:t>14</w:t>
+              <w:t>13</w:t>
             </w:r>
             <w:r>
               <w:rPr>
@@ -1006,6 +2157,11 @@
         </w:p>
         <w:p>
           <w:r>
+            <w:rPr>
+              <w:b/>
+              <w:bCs/>
+              <w:noProof/>
+            </w:rPr>
             <w:fldChar w:fldCharType="end"/>
           </w:r>
         </w:p>
@@ -1031,126 +2187,95 @@
       <w:pPr>
         <w:pStyle w:val="Heading1"/>
       </w:pPr>
-      <w:bookmarkStart w:id="0" w:name="_Toc483384371"/>
-      <w:bookmarkStart w:id="1" w:name="_Toc441677517"/>
+      <w:bookmarkStart w:id="0" w:name="_Toc441677517"/>
+      <w:bookmarkStart w:id="1" w:name="_Toc486596414"/>
       <w:r>
         <w:lastRenderedPageBreak/>
         <w:t>Pre-requisites</w:t>
       </w:r>
-      <w:bookmarkEnd w:id="0"/>
+      <w:bookmarkEnd w:id="1"/>
+    </w:p>
+    <w:p>
+      <w:pPr>
+        <w:pStyle w:val="Important"/>
+      </w:pPr>
+      <w:r>
+        <w:t>IMPORTANT</w:t>
+      </w:r>
+    </w:p>
+    <w:p>
+      <w:pPr>
+        <w:pStyle w:val="Important"/>
+      </w:pPr>
+      <w:r>
+        <w:t>PLEASE READ THIS SECTION FULLY - NOT ALL THE PRE-REQS WILL APPLY TO ALL SESSION</w:t>
+      </w:r>
+      <w:r>
+        <w:t>S</w:t>
+      </w:r>
+      <w:r>
+        <w:t xml:space="preserve"> OR OPERATING SYSTEMS</w:t>
+      </w:r>
+      <w:r>
+        <w:t>, AND THEREFORE ONLY A SUBSET OF THE FOLLOWING INSTRUCTIONS NEED TO BE FOLLOWED</w:t>
+      </w:r>
     </w:p>
     <w:p>
       <w:pPr>
         <w:pStyle w:val="Heading2"/>
-        <w:pBdr>
-          <w:top w:val="single" w:sz="12" w:space="1" w:color="FF0000"/>
-          <w:left w:val="single" w:sz="12" w:space="4" w:color="FF0000"/>
-          <w:bottom w:val="single" w:sz="12" w:space="1" w:color="FF0000"/>
-          <w:right w:val="single" w:sz="12" w:space="4" w:color="FF0000"/>
-        </w:pBdr>
-        <w:rPr>
-          <w:b/>
-          <w:color w:val="FF0000"/>
-        </w:rPr>
-      </w:pPr>
-      <w:r>
-        <w:rPr>
-          <w:b/>
-          <w:color w:val="FF0000"/>
-        </w:rPr>
-        <w:t>IMPORTANT</w:t>
-      </w:r>
-    </w:p>
+      </w:pPr>
+      <w:bookmarkStart w:id="2" w:name="_Toc486596415"/>
+      <w:r>
+        <w:t>Overview</w:t>
+      </w:r>
+      <w:bookmarkEnd w:id="2"/>
+    </w:p>
+    <w:p>
+      <w:r>
+        <w:t xml:space="preserve">All students must complete the required pre-requisites for the training prior to attendance, to maximise the </w:t>
+      </w:r>
+      <w:r>
+        <w:t xml:space="preserve">time and </w:t>
+      </w:r>
+      <w:r>
+        <w:t>value of the session itself.</w:t>
+      </w:r>
+    </w:p>
+    <w:p>
+      <w:r>
+        <w:t xml:space="preserve">Note that this student guide covers a number of </w:t>
+      </w:r>
+      <w:r>
+        <w:t xml:space="preserve">varied </w:t>
+      </w:r>
+      <w:r>
+        <w:t>technical enablement sessions</w:t>
+      </w:r>
+      <w:r>
+        <w:t xml:space="preserve">.  </w:t>
+      </w:r>
+    </w:p>
+    <w:p>
+      <w:r>
+        <w:t>Please refer to the communication for the session to determine if the requirements</w:t>
+      </w:r>
+      <w:r>
+        <w:t>for that session</w:t>
+      </w:r>
+      <w:r>
+        <w:t xml:space="preserve"> are a subset of the list below.  </w:t>
+      </w:r>
+    </w:p>
+    <w:p/>
     <w:p>
       <w:pPr>
         <w:pStyle w:val="Heading2"/>
-        <w:pBdr>
-          <w:top w:val="single" w:sz="12" w:space="1" w:color="FF0000"/>
-          <w:left w:val="single" w:sz="12" w:space="4" w:color="FF0000"/>
-          <w:bottom w:val="single" w:sz="12" w:space="1" w:color="FF0000"/>
-          <w:right w:val="single" w:sz="12" w:space="4" w:color="FF0000"/>
-        </w:pBdr>
-        <w:rPr>
-          <w:color w:val="FF0000"/>
-        </w:rPr>
-      </w:pPr>
-      <w:r>
-        <w:rPr>
-          <w:color w:val="FF0000"/>
-        </w:rPr>
-        <w:t>PLEASE READ THIS SECTION FULLY - NOT ALL THE PRE-REQS WILL APPLY TO ALL SESSION</w:t>
-      </w:r>
-      <w:r>
-        <w:rPr>
-          <w:color w:val="FF0000"/>
-        </w:rPr>
-        <w:t>S</w:t>
-      </w:r>
-      <w:r>
-        <w:rPr>
-          <w:color w:val="FF0000"/>
-        </w:rPr>
-        <w:t xml:space="preserve"> OR OPERATING SYSTEMS</w:t>
-      </w:r>
-      <w:r>
-        <w:rPr>
-          <w:color w:val="FF0000"/>
-        </w:rPr>
-        <w:t>, AND THEREFORE ONLY A SUBSET OF THE FOLLOWING INSTRUCTIONS NEED TO BE FOLLOWED</w:t>
-      </w:r>
-    </w:p>
-    <w:p>
-      <w:pPr>
-        <w:pStyle w:val="Heading2"/>
-      </w:pPr>
-      <w:r>
-        <w:t>Overview</w:t>
-      </w:r>
-    </w:p>
-    <w:p>
-      <w:r>
-        <w:t xml:space="preserve">All students must complete the required pre-requisites for the training prior to attendance, to maximise the </w:t>
-      </w:r>
-      <w:r>
-        <w:t xml:space="preserve">time and </w:t>
-      </w:r>
-      <w:r>
-        <w:t>value of the session itself.</w:t>
-      </w:r>
-    </w:p>
-    <w:p>
-      <w:r>
-        <w:t xml:space="preserve">Note that this student guide covers a number of </w:t>
-      </w:r>
-      <w:r>
-        <w:t xml:space="preserve">varied </w:t>
-      </w:r>
-      <w:r>
-        <w:t>technical enablement sessions</w:t>
-      </w:r>
-      <w:r>
-        <w:t xml:space="preserve">.  </w:t>
-      </w:r>
-    </w:p>
-    <w:p>
-      <w:r>
-        <w:t>Please refer to the communication for the session to determine if the requirements</w:t>
-      </w:r>
-      <w:r>
-        <w:t>for that session</w:t>
-      </w:r>
-      <w:r>
-        <w:t xml:space="preserve"> are a subset of the list below.  </w:t>
-      </w:r>
-    </w:p>
-    <w:p/>
-    <w:p>
-      <w:pPr>
-        <w:pStyle w:val="Heading2"/>
-      </w:pPr>
+      </w:pPr>
+      <w:bookmarkStart w:id="3" w:name="_Toc486596416"/>
       <w:r>
         <w:t>Always Required</w:t>
       </w:r>
+      <w:bookmarkEnd w:id="3"/>
     </w:p>
     <w:p>
       <w:r>
@@ -1277,9 +2402,11 @@
       <w:pPr>
         <w:pStyle w:val="Heading2"/>
       </w:pPr>
+      <w:bookmarkStart w:id="4" w:name="_Toc486596417"/>
       <w:r>
         <w:t>Optional Requirements</w:t>
       </w:r>
+      <w:bookmarkEnd w:id="4"/>
     </w:p>
     <w:p>
       <w:pPr>
@@ -1620,9 +2747,11 @@
       <w:pPr>
         <w:pStyle w:val="Heading2"/>
       </w:pPr>
+      <w:bookmarkStart w:id="5" w:name="_Toc486596418"/>
       <w:r>
         <w:t>Additional Information</w:t>
       </w:r>
+      <w:bookmarkEnd w:id="5"/>
     </w:p>
     <w:p>
       <w:pPr>
@@ -1737,14 +2866,14 @@
       <w:pPr>
         <w:pStyle w:val="Heading1"/>
       </w:pPr>
-      <w:bookmarkStart w:id="2" w:name="_Azure_Subscription"/>
-      <w:bookmarkStart w:id="3" w:name="_Toc483384372"/>
-      <w:bookmarkEnd w:id="2"/>
+      <w:bookmarkStart w:id="6" w:name="_Azure_Subscription"/>
+      <w:bookmarkStart w:id="7" w:name="_Toc486596419"/>
+      <w:bookmarkEnd w:id="6"/>
       <w:r>
         <w:lastRenderedPageBreak/>
         <w:t>Azure Subscription</w:t>
       </w:r>
-      <w:bookmarkEnd w:id="3"/>
+      <w:bookmarkEnd w:id="7"/>
     </w:p>
     <w:p>
       <w:pPr>
@@ -1755,11 +2884,13 @@
       <w:pPr>
         <w:pStyle w:val="Heading2"/>
       </w:pPr>
-      <w:bookmarkStart w:id="4" w:name="_Visual_Studio_Subscription"/>
-      <w:bookmarkEnd w:id="4"/>
+      <w:bookmarkStart w:id="8" w:name="_Visual_Studio_Subscription"/>
+      <w:bookmarkStart w:id="9" w:name="_Toc486596420"/>
+      <w:bookmarkEnd w:id="8"/>
       <w:r>
         <w:t>Visual Studio Subscription</w:t>
       </w:r>
+      <w:bookmarkEnd w:id="9"/>
     </w:p>
     <w:p>
       <w:r>
@@ -2048,12 +3179,14 @@
       <w:pPr>
         <w:pStyle w:val="Heading2"/>
       </w:pPr>
-      <w:bookmarkStart w:id="5" w:name="_Internal_Usage_Rights"/>
-      <w:bookmarkEnd w:id="5"/>
+      <w:bookmarkStart w:id="10" w:name="_Internal_Usage_Rights"/>
+      <w:bookmarkStart w:id="11" w:name="_Toc486596421"/>
+      <w:bookmarkEnd w:id="10"/>
       <w:r>
         <w:lastRenderedPageBreak/>
         <w:t>Internal Usage Rights</w:t>
       </w:r>
+      <w:bookmarkEnd w:id="11"/>
     </w:p>
     <w:p>
       <w:r>
@@ -2328,11 +3461,13 @@
       <w:pPr>
         <w:pStyle w:val="Heading2"/>
       </w:pPr>
-      <w:bookmarkStart w:id="6" w:name="_Free_Azure_Trial"/>
-      <w:bookmarkEnd w:id="6"/>
+      <w:bookmarkStart w:id="12" w:name="_Free_Azure_Trial"/>
+      <w:bookmarkStart w:id="13" w:name="_Toc486596422"/>
+      <w:bookmarkEnd w:id="12"/>
       <w:r>
         <w:t>Free Azure Trial Account</w:t>
       </w:r>
+      <w:bookmarkEnd w:id="13"/>
     </w:p>
     <w:p>
       <w:r>
@@ -2374,9 +3509,11 @@
       <w:pPr>
         <w:pStyle w:val="Heading2"/>
       </w:pPr>
+      <w:bookmarkStart w:id="14" w:name="_Toc486596423"/>
       <w:r>
         <w:t>Verification</w:t>
       </w:r>
+      <w:bookmarkEnd w:id="14"/>
       <w:r>
         <w:t xml:space="preserve"> </w:t>
       </w:r>
@@ -2409,14 +3546,14 @@
       <w:pPr>
         <w:pStyle w:val="Heading1"/>
       </w:pPr>
-      <w:bookmarkStart w:id="7" w:name="_Install_the_Azure"/>
-      <w:bookmarkStart w:id="8" w:name="_Toc483384373"/>
-      <w:bookmarkEnd w:id="7"/>
+      <w:bookmarkStart w:id="15" w:name="_Install_the_Azure"/>
+      <w:bookmarkStart w:id="16" w:name="_Toc486596424"/>
+      <w:bookmarkEnd w:id="15"/>
       <w:r>
         <w:lastRenderedPageBreak/>
         <w:t>Install the Azure PowerShell module</w:t>
       </w:r>
-      <w:bookmarkEnd w:id="8"/>
+      <w:bookmarkEnd w:id="16"/>
     </w:p>
     <w:p>
       <w:r>
@@ -2430,9 +3567,11 @@
       <w:pPr>
         <w:pStyle w:val="Heading2"/>
       </w:pPr>
+      <w:bookmarkStart w:id="17" w:name="_Toc486596425"/>
       <w:r>
         <w:t>Install PowerShellGet</w:t>
       </w:r>
+      <w:bookmarkEnd w:id="17"/>
     </w:p>
     <w:p>
       <w:r>
@@ -2459,6 +3598,7 @@
       <w:r>
         <w:rPr>
           <w:rStyle w:val="CodeBlockChar"/>
+          <w:color w:val="3B3838" w:themeColor="background2" w:themeShade="40"/>
         </w:rPr>
         <w:t>Get-Module PowerShellGet -list | Select-Object Name,Version,Path</w:t>
       </w:r>
@@ -2502,9 +3642,11 @@
       <w:pPr>
         <w:pStyle w:val="Heading2"/>
       </w:pPr>
+      <w:bookmarkStart w:id="18" w:name="_Toc486596426"/>
       <w:r>
         <w:t>Install or Update Azure PowerShell</w:t>
       </w:r>
+      <w:bookmarkEnd w:id="18"/>
     </w:p>
     <w:p>
       <w:r>
@@ -2525,6 +3667,7 @@
       <w:r>
         <w:rPr>
           <w:rStyle w:val="CodeBlockChar"/>
+          <w:color w:val="3B3838" w:themeColor="background2" w:themeShade="40"/>
         </w:rPr>
         <w:t>Install-Module AzureRM</w:t>
       </w:r>
@@ -2539,10 +3682,14 @@
         <w:rPr>
           <w:rStyle w:val="CodeBlockChar"/>
           <w:rFonts w:ascii="Gadugi" w:hAnsi="Gadugi"/>
-          <w:noProof w:val="0"/>
           <w:color w:val="auto"/>
-          <w:sz w:val="22"/>
-          <w:shd w:val="clear" w:color="auto" w:fill="auto"/>
+          <w14:textFill>
+            <w14:solidFill>
+              <w14:srgbClr w14:val="000000">
+                <w14:lumMod w14:val="25000"/>
+              </w14:srgbClr>
+            </w14:solidFill>
+          </w14:textFill>
         </w:rPr>
       </w:pPr>
       <w:r>
@@ -2557,6 +3704,7 @@
       <w:r>
         <w:rPr>
           <w:rStyle w:val="CodeBlockChar"/>
+          <w:color w:val="3B3838" w:themeColor="background2" w:themeShade="40"/>
         </w:rPr>
         <w:t>Update-Module AzureRM</w:t>
       </w:r>
@@ -2570,6 +3718,7 @@
         </w:numPr>
         <w:rPr>
           <w:rStyle w:val="CodeBlockChar"/>
+          <w:color w:val="3B3838" w:themeColor="background2" w:themeShade="40"/>
         </w:rPr>
       </w:pPr>
       <w:r>
@@ -2578,12 +3727,14 @@
       <w:r>
         <w:rPr>
           <w:rStyle w:val="CodeBlockChar"/>
+          <w:color w:val="3B3838" w:themeColor="background2" w:themeShade="40"/>
         </w:rPr>
         <w:t xml:space="preserve"> </w:t>
       </w:r>
       <w:r>
         <w:rPr>
           <w:rStyle w:val="CodeBlockChar"/>
+          <w:color w:val="3B3838" w:themeColor="background2" w:themeShade="40"/>
         </w:rPr>
         <w:t>Get-Module AzureRM -ListAvailable</w:t>
       </w:r>
@@ -2597,6 +3748,7 @@
         </w:numPr>
         <w:rPr>
           <w:rStyle w:val="CodeBlockChar"/>
+          <w:color w:val="3B3838" w:themeColor="background2" w:themeShade="40"/>
         </w:rPr>
       </w:pPr>
       <w:r>
@@ -2605,6 +3757,7 @@
       <w:r>
         <w:rPr>
           <w:rStyle w:val="CodeBlockChar"/>
+          <w:color w:val="3B3838" w:themeColor="background2" w:themeShade="40"/>
         </w:rPr>
         <w:t>Uninstall-Module AzureRM -RequiredVersion 3.3.0</w:t>
       </w:r>
@@ -2616,9 +3769,11 @@
       <w:pPr>
         <w:pStyle w:val="Heading2"/>
       </w:pPr>
+      <w:bookmarkStart w:id="19" w:name="_Toc486596427"/>
       <w:r>
         <w:t>Verify the installation</w:t>
       </w:r>
+      <w:bookmarkEnd w:id="19"/>
     </w:p>
     <w:p>
       <w:r>
@@ -2626,6 +3781,36 @@
       </w:r>
       <w:r>
         <w:t>t imported by default.</w:t>
+      </w:r>
+    </w:p>
+    <w:p>
+      <w:pPr>
+        <w:pStyle w:val="ListParagraph"/>
+        <w:numPr>
+          <w:ilvl w:val="0"/>
+          <w:numId w:val="29"/>
+        </w:numPr>
+      </w:pPr>
+      <w:r>
+        <w:t xml:space="preserve">Typing </w:t>
+      </w:r>
+      <w:r>
+        <w:rPr>
+          <w:rStyle w:val="CodeInlineChar"/>
+        </w:rPr>
+        <w:t>Import-Module AzureRM</w:t>
+      </w:r>
+      <w:r>
+        <w:rPr>
+          <w:rStyle w:val="CodeInlineChar"/>
+        </w:rPr>
+        <w:t xml:space="preserve"> </w:t>
+      </w:r>
+      <w:r>
+        <w:t>will import the module for use</w:t>
+      </w:r>
+      <w:r>
+        <w:t xml:space="preserve"> (note possible error below)</w:t>
       </w:r>
     </w:p>
     <w:p>
@@ -2637,13 +3822,19 @@
         </w:numPr>
       </w:pPr>
       <w:r>
+        <w:t>If there are multiple versions of the module side by side then the version may be specified using</w:t>
+      </w:r>
+      <w:r>
+        <w:t>, for example,</w:t>
+      </w:r>
+      <w:r>
+        <w:t xml:space="preserve"> </w:t>
+      </w:r>
+      <w:r>
         <w:rPr>
-          <w:rStyle w:val="CodeBlockChar"/>
+          <w:rStyle w:val="CodeInlineChar"/>
         </w:rPr>
-        <w:t>Import-Module AzureRM</w:t>
-      </w:r>
-      <w:r>
-        <w:t xml:space="preserve"> will import the module for use</w:t>
+        <w:t>Import-Module AzureRM -RequiredVersion 3.8.0</w:t>
       </w:r>
     </w:p>
     <w:p>
@@ -2655,19 +3846,13 @@
         </w:numPr>
       </w:pPr>
       <w:r>
-        <w:t>If there are multiple versions of the module side by side then the version may be specified using</w:t>
-      </w:r>
-      <w:r>
-        <w:t>, for example,</w:t>
-      </w:r>
-      <w:r>
-        <w:t xml:space="preserve"> </w:t>
-      </w:r>
-      <w:r>
         <w:rPr>
-          <w:rStyle w:val="CodeBlockChar"/>
+          <w:rStyle w:val="CodeInlineChar"/>
         </w:rPr>
-        <w:t>Import-Module AzureRM -RequiredVersion 3.8.0</w:t>
+        <w:t>Get-Module AzureRM</w:t>
+      </w:r>
+      <w:r>
+        <w:t xml:space="preserve"> will confirm if the module is loaded and which version number</w:t>
       </w:r>
     </w:p>
     <w:p>
@@ -2680,12 +3865,24 @@
       </w:pPr>
       <w:r>
         <w:rPr>
-          <w:rStyle w:val="CodeBlockChar"/>
+          <w:rStyle w:val="CodeInlineChar"/>
         </w:rPr>
-        <w:t>Get-Module AzureRM</w:t>
-      </w:r>
-      <w:r>
-        <w:t xml:space="preserve"> will confirm if the module is loaded and which version number</w:t>
+        <w:t>Get-Command -Module AzureRM</w:t>
+      </w:r>
+      <w:r>
+        <w:t xml:space="preserve"> will list </w:t>
+      </w:r>
+      <w:r>
+        <w:t>all</w:t>
+      </w:r>
+      <w:r>
+        <w:t xml:space="preserve"> the available </w:t>
+      </w:r>
+      <w:r>
+        <w:t xml:space="preserve">AzureRM </w:t>
+      </w:r>
+      <w:r>
+        <w:t>commands</w:t>
       </w:r>
     </w:p>
     <w:p>
@@ -2697,80 +3894,49 @@
         </w:numPr>
       </w:pPr>
       <w:r>
+        <w:t xml:space="preserve">Type </w:t>
+      </w:r>
+      <w:r>
+        <w:rPr>
+          <w:rStyle w:val="CodeInlineChar"/>
+        </w:rPr>
+        <w:t>Login-AzureRmAccount</w:t>
+      </w:r>
+      <w:r>
+        <w:t xml:space="preserve"> and follow the dialog to log in</w:t>
+      </w:r>
+      <w:r>
+        <w:t xml:space="preserve"> and</w:t>
+      </w:r>
+      <w:r>
+        <w:t>l show the subscription name</w:t>
+      </w:r>
+    </w:p>
+    <w:p/>
+    <w:p>
+      <w:pPr>
+        <w:pStyle w:val="Note"/>
+      </w:pPr>
+      <w:r>
+        <w:t xml:space="preserve">NB. Check your Execution Policy settings using </w:t>
+      </w:r>
+      <w:r>
         <w:rPr>
           <w:rStyle w:val="CodeBlockChar"/>
+          <w:color w:val="3B3838" w:themeColor="background2" w:themeShade="40"/>
         </w:rPr>
-        <w:t>Get-Command -Module AzureRM</w:t>
-      </w:r>
-      <w:r>
-        <w:t xml:space="preserve"> will list </w:t>
-      </w:r>
-      <w:r>
-        <w:t>all</w:t>
-      </w:r>
-      <w:r>
-        <w:t xml:space="preserve"> the available </w:t>
-      </w:r>
-      <w:r>
-        <w:t xml:space="preserve">AzureRM </w:t>
-      </w:r>
-      <w:r>
-        <w:t>commands</w:t>
-      </w:r>
-    </w:p>
-    <w:p>
-      <w:pPr>
-        <w:pStyle w:val="ListParagraph"/>
-        <w:numPr>
-          <w:ilvl w:val="0"/>
-          <w:numId w:val="19"/>
-        </w:numPr>
-      </w:pPr>
-      <w:r>
-        <w:t xml:space="preserve">Type </w:t>
+        <w:t>Get-ExecutionPolicy -List | Format-Table -AutoSize</w:t>
+      </w:r>
+      <w:r>
+        <w:t xml:space="preserve"> </w:t>
+      </w:r>
+      <w:r>
+        <w:t xml:space="preserve">if you receive a PowerShell execution error.  The </w:t>
       </w:r>
       <w:r>
         <w:rPr>
           <w:rStyle w:val="CodeBlockChar"/>
-        </w:rPr>
-        <w:t>Login-AzureRmAccount</w:t>
-      </w:r>
-      <w:r>
-        <w:t xml:space="preserve"> and follow the dialog to log in</w:t>
-      </w:r>
-      <w:r>
-        <w:t xml:space="preserve"> and</w:t>
-      </w:r>
-      <w:r>
-        <w:t>l show the subscription name</w:t>
-      </w:r>
-    </w:p>
-    <w:p/>
-    <w:p>
-      <w:pPr>
-        <w:pBdr>
-          <w:top w:val="single" w:sz="4" w:space="1" w:color="auto"/>
-          <w:bottom w:val="single" w:sz="4" w:space="1" w:color="auto"/>
-        </w:pBdr>
-      </w:pPr>
-      <w:r>
-        <w:t xml:space="preserve">NB. Check your Execution Policy settings using </w:t>
-      </w:r>
-      <w:r>
-        <w:rPr>
-          <w:rStyle w:val="CodeBlockChar"/>
-        </w:rPr>
-        <w:t>Get-ExecutionPolicy -List | Format-Table -AutoSize</w:t>
-      </w:r>
-      <w:r>
-        <w:t xml:space="preserve"> </w:t>
-      </w:r>
-      <w:r>
-        <w:t xml:space="preserve">if you receive a PowerShell execution error.  The </w:t>
-      </w:r>
-      <w:r>
-        <w:rPr>
-          <w:rStyle w:val="CodeBlockChar"/>
+          <w:color w:val="3B3838" w:themeColor="background2" w:themeShade="40"/>
         </w:rPr>
         <w:t>Set-ExecutionPolicy RemoteSigned</w:t>
       </w:r>
@@ -2813,11 +3979,10 @@
       <w:pPr>
         <w:pStyle w:val="Heading1"/>
       </w:pPr>
-      <w:bookmarkStart w:id="9" w:name="_Install_Ubuntu_Bash"/>
-      <w:bookmarkStart w:id="10" w:name="_Toc483384374"/>
-      <w:bookmarkEnd w:id="9"/>
-      <w:r>
-        <w:lastRenderedPageBreak/>
+      <w:bookmarkStart w:id="20" w:name="_Install_Ubuntu_Bash"/>
+      <w:bookmarkStart w:id="21" w:name="_Toc486596428"/>
+      <w:bookmarkEnd w:id="20"/>
+      <w:r>
         <w:t xml:space="preserve">Install </w:t>
       </w:r>
       <w:r>
@@ -2826,7 +3991,7 @@
       <w:r>
         <w:t xml:space="preserve"> subsystem and CLI 2.0</w:t>
       </w:r>
-      <w:bookmarkEnd w:id="10"/>
+      <w:bookmarkEnd w:id="21"/>
     </w:p>
     <w:p>
       <w:r>
@@ -2890,12 +4055,14 @@
       <w:pPr>
         <w:pStyle w:val="Heading2"/>
       </w:pPr>
+      <w:bookmarkStart w:id="22" w:name="_Toc486596429"/>
       <w:r>
         <w:t>Install Bash</w:t>
       </w:r>
       <w:r>
         <w:t xml:space="preserve"> on Windows</w:t>
       </w:r>
+      <w:bookmarkEnd w:id="22"/>
     </w:p>
     <w:p>
       <w:r>
@@ -3001,14 +4168,9 @@
     <w:p>
       <w:pPr>
         <w:pStyle w:val="CodeBlock"/>
-        <w:rPr>
-          <w:sz w:val="18"/>
-        </w:rPr>
-      </w:pPr>
-      <w:r>
-        <w:rPr>
-          <w:sz w:val="18"/>
-        </w:rPr>
+        <w:ind w:left="2160"/>
+      </w:pPr>
+      <w:r>
         <w:t>Enable-WindowsOptionalFeature -Online -FeatureName Microsoft-Windows-Subsystem-Linux</w:t>
       </w:r>
     </w:p>
@@ -3028,9 +4190,11 @@
       <w:pPr>
         <w:pStyle w:val="Heading2"/>
       </w:pPr>
+      <w:bookmarkStart w:id="23" w:name="_Toc486596430"/>
       <w:r>
         <w:t>Initialise Bash</w:t>
       </w:r>
+      <w:bookmarkEnd w:id="23"/>
     </w:p>
     <w:p>
       <w:pPr>
@@ -3046,6 +4210,7 @@
       <w:r>
         <w:rPr>
           <w:rStyle w:val="CodeBlockChar"/>
+          <w:color w:val="3B3838" w:themeColor="background2" w:themeShade="40"/>
         </w:rPr>
         <w:t>bash</w:t>
       </w:r>
@@ -3080,13 +4245,17 @@
         <w:t>Create a UNIX username and password (separate to your Windows username and password)</w:t>
       </w:r>
     </w:p>
-    <w:p/>
     <w:p>
       <w:pPr>
         <w:pStyle w:val="Heading2"/>
       </w:pPr>
-      <w:r>
-        <w:t xml:space="preserve">Modify the apt sources </w:t>
+      <w:bookmarkStart w:id="24" w:name="_Toc486596431"/>
+      <w:r>
+        <w:t>Modify the apt sources</w:t>
+      </w:r>
+      <w:bookmarkEnd w:id="24"/>
+      <w:r>
+        <w:t xml:space="preserve"> </w:t>
       </w:r>
     </w:p>
     <w:p>
@@ -3107,14 +4276,9 @@
     <w:p>
       <w:pPr>
         <w:pStyle w:val="CodeBlock"/>
-        <w:rPr>
-          <w:sz w:val="22"/>
-        </w:rPr>
-      </w:pPr>
-      <w:r>
-        <w:rPr>
-          <w:sz w:val="22"/>
-        </w:rPr>
+        <w:ind w:left="360"/>
+      </w:pPr>
+      <w:r>
         <w:t>echo "deb [arch=amd64] https://packages.microsoft.com/repos/azure-cli/ wheezy main" | sudo tee /etc/apt/sources.list.d/azure-cli.list</w:t>
       </w:r>
     </w:p>
@@ -3125,8 +4289,6 @@
       <w:r>
         <w:t>Note that there is a space before “wheezy”</w:t>
       </w:r>
-      <w:bookmarkStart w:id="11" w:name="_GoBack"/>
-      <w:bookmarkEnd w:id="11"/>
     </w:p>
     <w:p>
       <w:pPr>
@@ -3143,44 +4305,19 @@
     <w:p>
       <w:pPr>
         <w:pStyle w:val="CodeBlock"/>
-        <w:rPr>
-          <w:sz w:val="20"/>
-        </w:rPr>
-      </w:pPr>
-      <w:r>
-        <w:rPr>
-          <w:sz w:val="20"/>
-        </w:rPr>
+        <w:ind w:left="360"/>
+      </w:pPr>
+      <w:r>
         <w:t>sudo apt-key adv --keyserver packages.microsoft.com --recv-keys 417A0893</w:t>
       </w:r>
     </w:p>
     <w:p>
       <w:pPr>
         <w:pStyle w:val="CodeBlock"/>
-        <w:rPr>
-          <w:sz w:val="20"/>
-        </w:rPr>
-      </w:pPr>
-      <w:r>
-        <w:rPr>
-          <w:sz w:val="20"/>
-        </w:rPr>
+        <w:ind w:left="360"/>
+      </w:pPr>
+      <w:r>
         <w:t>sudo apt-get install apt-transport-https</w:t>
-      </w:r>
-    </w:p>
-    <w:p>
-      <w:pPr>
-        <w:rPr>
-          <w:rFonts w:ascii="Consolas" w:hAnsi="Consolas"/>
-          <w:noProof/>
-          <w:sz w:val="22"/>
-        </w:rPr>
-      </w:pPr>
-      <w:r>
-        <w:rPr>
-          <w:sz w:val="22"/>
-        </w:rPr>
-        <w:br w:type="page"/>
       </w:r>
     </w:p>
     <w:p>
@@ -3192,15 +4329,14 @@
         </w:numPr>
       </w:pPr>
       <w:r>
-        <w:lastRenderedPageBreak/>
         <w:t>Update the package list and then install Azure CLI 2.0</w:t>
       </w:r>
     </w:p>
     <w:p>
       <w:pPr>
         <w:pStyle w:val="CodeBlock"/>
+        <w:ind w:left="360"/>
         <w:rPr>
-          <w:rFonts w:cs="Times New Roman"/>
           <w:bdr w:val="none" w:sz="0" w:space="0" w:color="auto" w:frame="1"/>
           <w:shd w:val="clear" w:color="auto" w:fill="F9F9F9"/>
           <w:lang w:val="en-US" w:eastAsia="en-GB"/>
@@ -3208,7 +4344,6 @@
       </w:pPr>
       <w:r>
         <w:rPr>
-          <w:rFonts w:cs="Times New Roman"/>
           <w:bdr w:val="none" w:sz="0" w:space="0" w:color="auto" w:frame="1"/>
           <w:shd w:val="clear" w:color="auto" w:fill="F9F9F9"/>
           <w:lang w:val="en-US" w:eastAsia="en-GB"/>
@@ -3216,14 +4351,15 @@
         <w:t>sudo apt-get update &amp;&amp; sudo apt-get install azure-cli</w:t>
       </w:r>
     </w:p>
-    <w:p/>
     <w:p>
       <w:pPr>
         <w:pStyle w:val="Heading2"/>
       </w:pPr>
+      <w:bookmarkStart w:id="25" w:name="_Toc486596432"/>
       <w:r>
         <w:t>Optional: Change font and vi colours</w:t>
       </w:r>
+      <w:bookmarkEnd w:id="25"/>
     </w:p>
     <w:p>
       <w:r>
@@ -3307,6 +4443,7 @@
     <w:p>
       <w:pPr>
         <w:pStyle w:val="CodeBlock"/>
+        <w:ind w:left="1440"/>
       </w:pPr>
       <w:r>
         <w:t xml:space="preserve">umask 022 </w:t>
@@ -3315,6 +4452,7 @@
     <w:p>
       <w:pPr>
         <w:pStyle w:val="CodeBlock"/>
+        <w:ind w:left="1440"/>
       </w:pPr>
       <w:r>
         <w:t>echo -e "colo murphy\nsyntax on" &gt;&gt; ~/.vimrc</w:t>
@@ -3325,9 +4463,11 @@
       <w:pPr>
         <w:pStyle w:val="Heading2"/>
       </w:pPr>
+      <w:bookmarkStart w:id="26" w:name="_Toc486596433"/>
       <w:r>
         <w:t>Verify the installation</w:t>
       </w:r>
+      <w:bookmarkEnd w:id="26"/>
     </w:p>
     <w:p>
       <w:pPr>
@@ -3345,7 +4485,7 @@
       </w:r>
       <w:r>
         <w:rPr>
-          <w:rStyle w:val="CodeBlockChar"/>
+          <w:rStyle w:val="CodeInlineChar"/>
         </w:rPr>
         <w:t>az</w:t>
       </w:r>
@@ -3366,7 +4506,7 @@
       </w:r>
       <w:r>
         <w:rPr>
-          <w:rStyle w:val="CodeBlockChar"/>
+          <w:rStyle w:val="CodeInlineChar"/>
         </w:rPr>
         <w:t>az login</w:t>
       </w:r>
@@ -3387,7 +4527,7 @@
       </w:r>
       <w:r>
         <w:rPr>
-          <w:rStyle w:val="CodeBlockChar"/>
+          <w:rStyle w:val="CodeInlineChar"/>
         </w:rPr>
         <w:t>az account list</w:t>
       </w:r>
@@ -3413,16 +4553,11 @@
       <w:pPr>
         <w:pStyle w:val="Heading1"/>
       </w:pPr>
-      <w:bookmarkStart w:id="12" w:name="_Install_Git_Bash"/>
-      <w:bookmarkStart w:id="13" w:name="_Add_Git_to"/>
-      <w:bookmarkEnd w:id="12"/>
-      <w:bookmarkEnd w:id="13"/>
-    </w:p>
-    <w:p>
-      <w:pPr>
-        <w:pStyle w:val="Heading1"/>
-      </w:pPr>
-      <w:bookmarkStart w:id="14" w:name="_Toc483384375"/>
+      <w:bookmarkStart w:id="27" w:name="_Install_Git_Bash"/>
+      <w:bookmarkStart w:id="28" w:name="_Add_Git_to"/>
+      <w:bookmarkStart w:id="29" w:name="_Toc486596434"/>
+      <w:bookmarkEnd w:id="27"/>
+      <w:bookmarkEnd w:id="28"/>
       <w:r>
         <w:t xml:space="preserve">Add </w:t>
       </w:r>
@@ -3432,7 +4567,7 @@
       <w:r>
         <w:t>to the Windows 10 Linux Subsystem</w:t>
       </w:r>
-      <w:bookmarkEnd w:id="14"/>
+      <w:bookmarkEnd w:id="29"/>
     </w:p>
     <w:p>
       <w:pPr>
@@ -3448,6 +4583,7 @@
       <w:r>
         <w:rPr>
           <w:rStyle w:val="CodeBlockChar"/>
+          <w:color w:val="3B3838" w:themeColor="background2" w:themeShade="40"/>
         </w:rPr>
         <w:t>bash</w:t>
       </w:r>
@@ -3479,8 +4615,8 @@
     <w:p>
       <w:pPr>
         <w:pStyle w:val="CodeBlock"/>
+        <w:ind w:left="720"/>
         <w:rPr>
-          <w:rFonts w:cs="Times New Roman"/>
           <w:bdr w:val="none" w:sz="0" w:space="0" w:color="auto" w:frame="1"/>
           <w:shd w:val="clear" w:color="auto" w:fill="F9F9F9"/>
           <w:lang w:val="en-US" w:eastAsia="en-GB"/>
@@ -3488,7 +4624,6 @@
       </w:pPr>
       <w:r>
         <w:rPr>
-          <w:rFonts w:cs="Times New Roman"/>
           <w:bdr w:val="none" w:sz="0" w:space="0" w:color="auto" w:frame="1"/>
           <w:shd w:val="clear" w:color="auto" w:fill="F9F9F9"/>
           <w:lang w:val="en-US" w:eastAsia="en-GB"/>
@@ -3497,7 +4632,6 @@
       </w:r>
       <w:r>
         <w:rPr>
-          <w:rFonts w:cs="Times New Roman"/>
           <w:bdr w:val="none" w:sz="0" w:space="0" w:color="auto" w:frame="1"/>
           <w:shd w:val="clear" w:color="auto" w:fill="F9F9F9"/>
           <w:lang w:val="en-US" w:eastAsia="en-GB"/>
@@ -3519,6 +4653,7 @@
       <w:r>
         <w:rPr>
           <w:rStyle w:val="CodeBlockChar"/>
+          <w:color w:val="3B3838" w:themeColor="background2" w:themeShade="40"/>
         </w:rPr>
         <w:t>git</w:t>
       </w:r>
@@ -3526,107 +4661,6 @@
         <w:t xml:space="preserve"> to see the base commands</w:t>
       </w:r>
     </w:p>
-    <w:p/>
-    <w:p/>
-    <w:p>
-      <w:pPr>
-        <w:pStyle w:val="Heading1"/>
-      </w:pPr>
-      <w:bookmarkStart w:id="15" w:name="_Install_Git_Bash_1"/>
-      <w:bookmarkStart w:id="16" w:name="_Toc483384376"/>
-      <w:bookmarkEnd w:id="15"/>
-      <w:r>
-        <w:t>Install Git Bash</w:t>
-      </w:r>
-      <w:bookmarkEnd w:id="16"/>
-    </w:p>
-    <w:p>
-      <w:pPr>
-        <w:pStyle w:val="ListParagraph"/>
-        <w:numPr>
-          <w:ilvl w:val="0"/>
-          <w:numId w:val="20"/>
-        </w:numPr>
-      </w:pPr>
-      <w:r>
-        <w:t xml:space="preserve">Download </w:t>
-      </w:r>
-      <w:r>
-        <w:t xml:space="preserve">and install </w:t>
-      </w:r>
-      <w:r>
-        <w:t xml:space="preserve">Git for Windows from </w:t>
-      </w:r>
-      <w:hyperlink r:id="rId25" w:history="1">
-        <w:r>
-          <w:rPr>
-            <w:rStyle w:val="Hyperlink"/>
-          </w:rPr>
-          <w:t>https://git-scm.com/download/win</w:t>
-        </w:r>
-      </w:hyperlink>
-      <w:r>
-        <w:t xml:space="preserve"> </w:t>
-      </w:r>
-    </w:p>
-    <w:p>
-      <w:pPr>
-        <w:pStyle w:val="ListParagraph"/>
-        <w:numPr>
-          <w:ilvl w:val="1"/>
-          <w:numId w:val="20"/>
-        </w:numPr>
-      </w:pPr>
-      <w:r>
-        <w:t>Use the defaults on the Select Components screen</w:t>
-      </w:r>
-    </w:p>
-    <w:p>
-      <w:pPr>
-        <w:pStyle w:val="ListParagraph"/>
-        <w:numPr>
-          <w:ilvl w:val="1"/>
-          <w:numId w:val="20"/>
-        </w:numPr>
-      </w:pPr>
-      <w:r>
-        <w:t>Select Use Git from Git Bash to avoid PATH modification</w:t>
-      </w:r>
-    </w:p>
-    <w:p>
-      <w:pPr>
-        <w:pStyle w:val="ListParagraph"/>
-        <w:numPr>
-          <w:ilvl w:val="1"/>
-          <w:numId w:val="20"/>
-        </w:numPr>
-      </w:pPr>
-      <w:r>
-        <w:t>Defaults for OpenSSH, OpenSSL, line endings, terminal emulator, extra options</w:t>
-      </w:r>
-    </w:p>
-    <w:p>
-      <w:pPr>
-        <w:pStyle w:val="ListParagraph"/>
-        <w:numPr>
-          <w:ilvl w:val="0"/>
-          <w:numId w:val="20"/>
-        </w:numPr>
-      </w:pPr>
-      <w:r>
-        <w:t xml:space="preserve">Verify by opening Git Bash from the Start Menu and typing </w:t>
-      </w:r>
-      <w:r>
-        <w:rPr>
-          <w:rStyle w:val="CodeBlockChar"/>
-        </w:rPr>
-        <w:t>git</w:t>
-      </w:r>
-      <w:r>
-        <w:t xml:space="preserve"> to see the base commands</w:t>
-      </w:r>
-    </w:p>
-    <w:p/>
     <w:p/>
     <w:p/>
     <w:p>
@@ -3646,14 +4680,13 @@
       <w:pPr>
         <w:pStyle w:val="Heading1"/>
       </w:pPr>
-      <w:bookmarkStart w:id="17" w:name="_Install_Visual_Studio"/>
-      <w:bookmarkStart w:id="18" w:name="_Toc483384377"/>
-      <w:bookmarkEnd w:id="17"/>
-      <w:r>
-        <w:lastRenderedPageBreak/>
+      <w:bookmarkStart w:id="30" w:name="_Install_Visual_Studio"/>
+      <w:bookmarkStart w:id="31" w:name="_Toc486596435"/>
+      <w:bookmarkEnd w:id="30"/>
+      <w:r>
         <w:t>Install Visual Studio 2017</w:t>
       </w:r>
-      <w:bookmarkEnd w:id="18"/>
+      <w:bookmarkEnd w:id="31"/>
     </w:p>
     <w:p>
       <w:r>
@@ -3676,7 +4709,7 @@
       <w:r>
         <w:t xml:space="preserve">Download the Visual Studio Enterprise 2017 Installer from </w:t>
       </w:r>
-      <w:hyperlink r:id="rId26" w:history="1">
+      <w:hyperlink r:id="rId25" w:history="1">
         <w:r>
           <w:rPr>
             <w:rStyle w:val="Hyperlink"/>
@@ -3740,7 +4773,7 @@
                     <pic:cNvPicPr/>
                   </pic:nvPicPr>
                   <pic:blipFill>
-                    <a:blip r:embed="rId27" cstate="print">
+                    <a:blip r:embed="rId26" cstate="print">
                       <a:extLst>
                         <a:ext uri="{28A0092B-C50C-407E-A947-70E740481C1C}">
                           <a14:useLocalDpi xmlns:a14="http://schemas.microsoft.com/office/drawing/2010/main" val="0"/>
@@ -3865,15 +4898,296 @@
     <w:p>
       <w:pPr>
         <w:pStyle w:val="Heading1"/>
-      </w:pPr>
-      <w:bookmarkStart w:id="19" w:name="_Adding_the_Microsoft"/>
-      <w:bookmarkStart w:id="20" w:name="_Toc483384378"/>
-      <w:bookmarkEnd w:id="19"/>
-      <w:r>
-        <w:lastRenderedPageBreak/>
+        <w:rPr>
+          <w:sz w:val="40"/>
+        </w:rPr>
+      </w:pPr>
+      <w:bookmarkStart w:id="32" w:name="_Adding_the_Microsoft"/>
+      <w:bookmarkStart w:id="33" w:name="_Toc486596436"/>
+      <w:bookmarkEnd w:id="32"/>
+      <w:r>
+        <w:rPr>
+          <w:sz w:val="40"/>
+        </w:rPr>
+        <w:t>Configure Visual Studio for ARM Template Authoring</w:t>
+      </w:r>
+      <w:bookmarkEnd w:id="33"/>
+    </w:p>
+    <w:p>
+      <w:pPr>
+        <w:pStyle w:val="ListParagraph"/>
+        <w:numPr>
+          <w:ilvl w:val="0"/>
+          <w:numId w:val="21"/>
+        </w:numPr>
+      </w:pPr>
+      <w:r>
+        <w:t xml:space="preserve">Click </w:t>
+      </w:r>
+      <w:r>
+        <w:rPr>
+          <w:b/>
+        </w:rPr>
+        <w:t>View</w:t>
+      </w:r>
+      <w:r>
+        <w:t xml:space="preserve"> </w:t>
+      </w:r>
+      <w:r>
+        <w:sym w:font="Wingdings" w:char="F0E0"/>
+      </w:r>
+      <w:r>
+        <w:t xml:space="preserve"> </w:t>
+      </w:r>
+      <w:r>
+        <w:rPr>
+          <w:b/>
+        </w:rPr>
+        <w:t>Other Windows</w:t>
+      </w:r>
+      <w:r>
+        <w:t xml:space="preserve"> </w:t>
+      </w:r>
+      <w:r>
+        <w:sym w:font="Wingdings" w:char="F0E0"/>
+      </w:r>
+      <w:r>
+        <w:t xml:space="preserve"> </w:t>
+      </w:r>
+      <w:r>
+        <w:rPr>
+          <w:b/>
+        </w:rPr>
+        <w:t>JSON Outline</w:t>
+      </w:r>
+      <w:r>
+        <w:t xml:space="preserve"> in order to set the left hand pane to show the JSON Outline</w:t>
+      </w:r>
+    </w:p>
+    <w:p>
+      <w:pPr>
+        <w:pStyle w:val="ListParagraph"/>
+        <w:numPr>
+          <w:ilvl w:val="0"/>
+          <w:numId w:val="21"/>
+        </w:numPr>
+      </w:pPr>
+      <w:r>
+        <w:t xml:space="preserve">Click </w:t>
+      </w:r>
+      <w:r>
+        <w:rPr>
+          <w:b/>
+        </w:rPr>
+        <w:t xml:space="preserve">View </w:t>
+      </w:r>
+      <w:r>
+        <w:sym w:font="Wingdings" w:char="F0E0"/>
+      </w:r>
+      <w:r>
+        <w:t xml:space="preserve"> </w:t>
+      </w:r>
+      <w:r>
+        <w:rPr>
+          <w:b/>
+        </w:rPr>
+        <w:t>Cloud Explorer</w:t>
+      </w:r>
+      <w:r>
+        <w:t xml:space="preserve"> to configure the Cloud Explorer in the right hand pane</w:t>
+      </w:r>
+    </w:p>
+    <w:p>
+      <w:pPr>
+        <w:pStyle w:val="ListParagraph"/>
+        <w:numPr>
+          <w:ilvl w:val="0"/>
+          <w:numId w:val="21"/>
+        </w:numPr>
+      </w:pPr>
+      <w:r>
+        <w:t>If required, authenticate your Azure subscription</w:t>
+      </w:r>
+    </w:p>
+    <w:p>
+      <w:pPr>
+        <w:pStyle w:val="ListParagraph"/>
+        <w:numPr>
+          <w:ilvl w:val="0"/>
+          <w:numId w:val="21"/>
+        </w:numPr>
+      </w:pPr>
+      <w:r>
+        <w:t xml:space="preserve">The authentication may be refreshed by clicking on the user icon in the Cloud Explorer pane </w:t>
+      </w:r>
+    </w:p>
+    <w:p>
+      <w:pPr>
+        <w:pStyle w:val="ListParagraph"/>
+        <w:numPr>
+          <w:ilvl w:val="1"/>
+          <w:numId w:val="21"/>
+        </w:numPr>
+      </w:pPr>
+      <w:r>
+        <w:t>This dialog also allows subscriptions to be selected and filtered</w:t>
+      </w:r>
+    </w:p>
+    <w:p>
+      <w:pPr>
+        <w:pStyle w:val="ListParagraph"/>
+        <w:numPr>
+          <w:ilvl w:val="0"/>
+          <w:numId w:val="21"/>
+        </w:numPr>
+      </w:pPr>
+      <w:r>
+        <w:t>Verify the configuration by opening (</w:t>
+      </w:r>
+      <w:r>
+        <w:rPr>
+          <w:b/>
+        </w:rPr>
+        <w:t>File</w:t>
+      </w:r>
+      <w:r>
+        <w:t xml:space="preserve"> </w:t>
+      </w:r>
+      <w:r>
+        <w:sym w:font="Wingdings" w:char="F0E0"/>
+      </w:r>
+      <w:r>
+        <w:t xml:space="preserve"> </w:t>
+      </w:r>
+      <w:r>
+        <w:rPr>
+          <w:b/>
+        </w:rPr>
+        <w:t>Open</w:t>
+      </w:r>
+      <w:r>
+        <w:t xml:space="preserve"> </w:t>
+      </w:r>
+      <w:r>
+        <w:sym w:font="Wingdings" w:char="F0E0"/>
+      </w:r>
+      <w:r>
+        <w:t xml:space="preserve"> </w:t>
+      </w:r>
+      <w:r>
+        <w:rPr>
+          <w:b/>
+        </w:rPr>
+        <w:t>File</w:t>
+      </w:r>
+      <w:r>
+        <w:t xml:space="preserve">, or CTRL+O) an example JSON file, e.g. </w:t>
+      </w:r>
+      <w:bookmarkStart w:id="34" w:name="_GoBack"/>
+      <w:r>
+        <w:rPr>
+          <w:rStyle w:val="CodeInlineChar"/>
+        </w:rPr>
+        <w:t xml:space="preserve">https://raw.githubusercontent.com/Azure/azure-quickstart-templates/master/101-vnet-two-subnets/azuredeploy.json </w:t>
+      </w:r>
+      <w:bookmarkEnd w:id="34"/>
+    </w:p>
+    <w:p>
+      <w:pPr>
+        <w:pStyle w:val="ListParagraph"/>
+        <w:numPr>
+          <w:ilvl w:val="0"/>
+          <w:numId w:val="21"/>
+        </w:numPr>
+      </w:pPr>
+      <w:r>
+        <w:t xml:space="preserve">The screen should like similar to the one below, with the coloured JSON file in the middle pane, and the parameters, variables and resources listed in the JSON Outline pane on the left </w:t>
+      </w:r>
+    </w:p>
+    <w:p/>
+    <w:p>
+      <w:r>
+        <w:rPr>
+          <w:noProof/>
+        </w:rPr>
+        <w:drawing>
+          <wp:inline distT="0" distB="0" distL="0" distR="0" wp14:anchorId="0C1F3C64" wp14:editId="255C8818">
+            <wp:extent cx="5943600" cy="3678555"/>
+            <wp:effectExtent l="0" t="0" r="0" b="0"/>
+            <wp:docPr id="157" name="Picture 157"/>
+            <wp:cNvGraphicFramePr>
+              <a:graphicFrameLocks xmlns:a="http://schemas.openxmlformats.org/drawingml/2006/main" noChangeAspect="1"/>
+            </wp:cNvGraphicFramePr>
+            <a:graphic xmlns:a="http://schemas.openxmlformats.org/drawingml/2006/main">
+              <a:graphicData uri="http://schemas.openxmlformats.org/drawingml/2006/picture">
+                <pic:pic xmlns:pic="http://schemas.openxmlformats.org/drawingml/2006/picture">
+                  <pic:nvPicPr>
+                    <pic:cNvPr id="1" name=""/>
+                    <pic:cNvPicPr/>
+                  </pic:nvPicPr>
+                  <pic:blipFill>
+                    <a:blip r:embed="rId27" cstate="print">
+                      <a:extLst>
+                        <a:ext uri="{28A0092B-C50C-407E-A947-70E740481C1C}">
+                          <a14:useLocalDpi xmlns:a14="http://schemas.microsoft.com/office/drawing/2010/main" val="0"/>
+                        </a:ext>
+                      </a:extLst>
+                    </a:blip>
+                    <a:stretch>
+                      <a:fillRect/>
+                    </a:stretch>
+                  </pic:blipFill>
+                  <pic:spPr>
+                    <a:xfrm>
+                      <a:off x="0" y="0"/>
+                      <a:ext cx="5943600" cy="3678555"/>
+                    </a:xfrm>
+                    <a:prstGeom prst="rect">
+                      <a:avLst/>
+                    </a:prstGeom>
+                  </pic:spPr>
+                </pic:pic>
+              </a:graphicData>
+            </a:graphic>
+          </wp:inline>
+        </w:drawing>
+      </w:r>
+    </w:p>
+    <w:p/>
+    <w:p>
+      <w:pPr>
+        <w:pStyle w:val="ListParagraph"/>
+        <w:numPr>
+          <w:ilvl w:val="0"/>
+          <w:numId w:val="22"/>
+        </w:numPr>
+      </w:pPr>
+      <w:r>
+        <w:t>If the JSON Outline is not showing correctly, then try closing the file and reopening it.</w:t>
+      </w:r>
+    </w:p>
+    <w:p>
+      <w:pPr>
+        <w:rPr>
+          <w:rFonts w:cs="Segoe UI Semilight"/>
+          <w:color w:val="auto"/>
+          <w:sz w:val="22"/>
+          <w:szCs w:val="16"/>
+        </w:rPr>
+      </w:pPr>
+      <w:r>
+        <w:br w:type="page"/>
+      </w:r>
+    </w:p>
+    <w:p>
+      <w:pPr>
+        <w:pStyle w:val="Heading1"/>
+      </w:pPr>
+      <w:bookmarkStart w:id="35" w:name="_Toc486596437"/>
+      <w:r>
         <w:t>Install Visual Studio Code</w:t>
       </w:r>
-      <w:bookmarkEnd w:id="20"/>
+      <w:bookmarkEnd w:id="35"/>
     </w:p>
     <w:p>
       <w:r>
@@ -3942,20 +5256,31 @@
         <w:rPr>
           <w:rStyle w:val="CodeBlockChar"/>
           <w:rFonts w:ascii="Gadugi" w:hAnsi="Gadugi"/>
-          <w:noProof w:val="0"/>
           <w:color w:val="auto"/>
-          <w:sz w:val="22"/>
-          <w:shd w:val="clear" w:color="auto" w:fill="auto"/>
+          <w14:textFill>
+            <w14:solidFill>
+              <w14:srgbClr w14:val="000000">
+                <w14:lumMod w14:val="25000"/>
+              </w14:srgbClr>
+            </w14:solidFill>
+          </w14:textFill>
         </w:rPr>
       </w:pPr>
       <w:r>
         <w:t xml:space="preserve">Enter </w:t>
+      </w:r>
+      <w:r>
+        <w:rPr>
+          <w:rStyle w:val="CodeInlineChar"/>
+        </w:rPr>
+        <w:t>ext install azuretoolsforvscode</w:t>
       </w:r>
       <w:r>
         <w:rPr>
           <w:rStyle w:val="CodeBlockChar"/>
+          <w:color w:val="3B3838" w:themeColor="background2" w:themeShade="40"/>
         </w:rPr>
-        <w:t xml:space="preserve">ext install azuretoolsforvscode </w:t>
+        <w:t xml:space="preserve"> </w:t>
       </w:r>
     </w:p>
     <w:p>
@@ -4022,7 +5347,7 @@
       </w:r>
       <w:r>
         <w:rPr>
-          <w:rStyle w:val="CodeBlockChar"/>
+          <w:rStyle w:val="CodeInlineChar"/>
         </w:rPr>
         <w:t>azure</w:t>
       </w:r>
@@ -4052,7 +5377,7 @@
       </w:r>
       <w:r>
         <w:rPr>
-          <w:rStyle w:val="CodeBlockChar"/>
+          <w:rStyle w:val="CodeInlineChar"/>
         </w:rPr>
         <w:t>login</w:t>
       </w:r>
@@ -4073,7 +5398,7 @@
       </w:r>
       <w:r>
         <w:rPr>
-          <w:rStyle w:val="CodeBlockChar"/>
+          <w:rStyle w:val="CodeInlineChar"/>
         </w:rPr>
         <w:t>active</w:t>
       </w:r>
@@ -4094,7 +5419,7 @@
       </w:r>
       <w:r>
         <w:rPr>
-          <w:rStyle w:val="CodeBlockChar"/>
+          <w:rStyle w:val="CodeInlineChar"/>
         </w:rPr>
         <w:t>search</w:t>
       </w:r>
@@ -4131,12 +5456,22 @@
       <w:pPr>
         <w:pStyle w:val="Heading1"/>
       </w:pPr>
-      <w:bookmarkStart w:id="21" w:name="_Toc483384379"/>
+      <w:bookmarkStart w:id="36" w:name="_Toc486596438"/>
       <w:r>
         <w:lastRenderedPageBreak/>
+        <w:t>Appendices</w:t>
+      </w:r>
+      <w:bookmarkEnd w:id="36"/>
+    </w:p>
+    <w:p>
+      <w:pPr>
+        <w:pStyle w:val="Heading2"/>
+      </w:pPr>
+      <w:bookmarkStart w:id="37" w:name="_Toc486596439"/>
+      <w:r>
         <w:t>Adding the Microsoft Azure SDK to Visual Studio 2015</w:t>
       </w:r>
-      <w:bookmarkEnd w:id="21"/>
+      <w:bookmarkEnd w:id="37"/>
     </w:p>
     <w:p>
       <w:r>
@@ -4291,11 +5626,11 @@
     </w:p>
     <w:p>
       <w:pPr>
-        <w:pStyle w:val="Heading1"/>
-      </w:pPr>
-      <w:bookmarkStart w:id="22" w:name="_Creating_a_Visual"/>
-      <w:bookmarkStart w:id="23" w:name="_Toc483384380"/>
-      <w:bookmarkEnd w:id="22"/>
+        <w:pStyle w:val="Heading2"/>
+      </w:pPr>
+      <w:bookmarkStart w:id="38" w:name="_Creating_a_Visual"/>
+      <w:bookmarkStart w:id="39" w:name="_Toc486596440"/>
+      <w:bookmarkEnd w:id="38"/>
       <w:r>
         <w:lastRenderedPageBreak/>
         <w:t xml:space="preserve">Creating </w:t>
@@ -4309,7 +5644,7 @@
       <w:r>
         <w:t xml:space="preserve"> VM in Azure</w:t>
       </w:r>
-      <w:bookmarkEnd w:id="23"/>
+      <w:bookmarkEnd w:id="39"/>
     </w:p>
     <w:p>
       <w:r>
@@ -4839,296 +6174,12 @@
         <w:br w:type="page"/>
       </w:r>
     </w:p>
-    <w:p>
-      <w:pPr>
-        <w:pStyle w:val="Heading1"/>
-        <w:rPr>
-          <w:sz w:val="40"/>
-        </w:rPr>
-      </w:pPr>
-      <w:bookmarkStart w:id="24" w:name="_Toc483384381"/>
-      <w:r>
-        <w:rPr>
-          <w:sz w:val="40"/>
-        </w:rPr>
-        <w:lastRenderedPageBreak/>
-        <w:t>Configure Visual Studio for ARM Template Authoring</w:t>
-      </w:r>
-      <w:bookmarkEnd w:id="24"/>
-    </w:p>
-    <w:p>
-      <w:pPr>
-        <w:pStyle w:val="ListParagraph"/>
-        <w:numPr>
-          <w:ilvl w:val="0"/>
-          <w:numId w:val="21"/>
-        </w:numPr>
-      </w:pPr>
-      <w:r>
-        <w:t xml:space="preserve">Click </w:t>
-      </w:r>
-      <w:r>
-        <w:rPr>
-          <w:b/>
-        </w:rPr>
-        <w:t>View</w:t>
-      </w:r>
-      <w:r>
-        <w:t xml:space="preserve"> </w:t>
-      </w:r>
-      <w:r>
-        <w:sym w:font="Wingdings" w:char="F0E0"/>
-      </w:r>
-      <w:r>
-        <w:t xml:space="preserve"> </w:t>
-      </w:r>
-      <w:r>
-        <w:rPr>
-          <w:b/>
-        </w:rPr>
-        <w:t>Other Windows</w:t>
-      </w:r>
-      <w:r>
-        <w:t xml:space="preserve"> </w:t>
-      </w:r>
-      <w:r>
-        <w:sym w:font="Wingdings" w:char="F0E0"/>
-      </w:r>
-      <w:r>
-        <w:t xml:space="preserve"> </w:t>
-      </w:r>
-      <w:r>
-        <w:rPr>
-          <w:b/>
-        </w:rPr>
-        <w:t>JSON Outline</w:t>
-      </w:r>
-      <w:r>
-        <w:t xml:space="preserve"> in order to set the left hand pane to show the JSON Outline</w:t>
-      </w:r>
-    </w:p>
-    <w:p>
-      <w:pPr>
-        <w:pStyle w:val="ListParagraph"/>
-        <w:numPr>
-          <w:ilvl w:val="0"/>
-          <w:numId w:val="21"/>
-        </w:numPr>
-      </w:pPr>
-      <w:r>
-        <w:t xml:space="preserve">Click </w:t>
-      </w:r>
-      <w:r>
-        <w:rPr>
-          <w:b/>
-        </w:rPr>
-        <w:t xml:space="preserve">View </w:t>
-      </w:r>
-      <w:r>
-        <w:sym w:font="Wingdings" w:char="F0E0"/>
-      </w:r>
-      <w:r>
-        <w:t xml:space="preserve"> </w:t>
-      </w:r>
-      <w:r>
-        <w:rPr>
-          <w:b/>
-        </w:rPr>
-        <w:t>Cloud Explorer</w:t>
-      </w:r>
-      <w:r>
-        <w:t xml:space="preserve"> to configure the Cloud Explorer in the right hand pane</w:t>
-      </w:r>
-    </w:p>
-    <w:p>
-      <w:pPr>
-        <w:pStyle w:val="ListParagraph"/>
-        <w:numPr>
-          <w:ilvl w:val="0"/>
-          <w:numId w:val="21"/>
-        </w:numPr>
-      </w:pPr>
-      <w:r>
-        <w:t>If required, authenticate your Azure subscription</w:t>
-      </w:r>
-    </w:p>
-    <w:p>
-      <w:pPr>
-        <w:pStyle w:val="ListParagraph"/>
-        <w:numPr>
-          <w:ilvl w:val="0"/>
-          <w:numId w:val="21"/>
-        </w:numPr>
-      </w:pPr>
-      <w:r>
-        <w:t xml:space="preserve">The authentication may be refreshed by clicking on the user icon in the Cloud Explorer pane </w:t>
-      </w:r>
-    </w:p>
-    <w:p>
-      <w:pPr>
-        <w:pStyle w:val="ListParagraph"/>
-        <w:numPr>
-          <w:ilvl w:val="1"/>
-          <w:numId w:val="21"/>
-        </w:numPr>
-      </w:pPr>
-      <w:r>
-        <w:t>This dialog also allows subscriptions to be selected and filtered</w:t>
-      </w:r>
-    </w:p>
-    <w:p>
-      <w:pPr>
-        <w:pStyle w:val="ListParagraph"/>
-        <w:numPr>
-          <w:ilvl w:val="0"/>
-          <w:numId w:val="21"/>
-        </w:numPr>
-      </w:pPr>
-      <w:r>
-        <w:t>Verify the configuration by opening (</w:t>
-      </w:r>
-      <w:r>
-        <w:rPr>
-          <w:b/>
-        </w:rPr>
-        <w:t>File</w:t>
-      </w:r>
-      <w:r>
-        <w:t xml:space="preserve"> </w:t>
-      </w:r>
-      <w:r>
-        <w:sym w:font="Wingdings" w:char="F0E0"/>
-      </w:r>
-      <w:r>
-        <w:t xml:space="preserve"> </w:t>
-      </w:r>
-      <w:r>
-        <w:rPr>
-          <w:b/>
-        </w:rPr>
-        <w:t>Open</w:t>
-      </w:r>
-      <w:r>
-        <w:t xml:space="preserve"> </w:t>
-      </w:r>
-      <w:r>
-        <w:sym w:font="Wingdings" w:char="F0E0"/>
-      </w:r>
-      <w:r>
-        <w:t xml:space="preserve"> </w:t>
-      </w:r>
-      <w:r>
-        <w:rPr>
-          <w:b/>
-        </w:rPr>
-        <w:t>File</w:t>
-      </w:r>
-      <w:r>
-        <w:t xml:space="preserve">, or CTRL+O) an example JSON file, e.g. </w:t>
-      </w:r>
-      <w:r>
-        <w:rPr>
-          <w:rStyle w:val="CodeBlockChar"/>
-        </w:rPr>
-        <w:t>https://raw.githubusercontent.com/Azure/azure-quickstart-templates/master/101-vnet-two-subnets/azuredeploy.json</w:t>
-      </w:r>
-      <w:r>
-        <w:t xml:space="preserve"> </w:t>
-      </w:r>
-    </w:p>
-    <w:p>
-      <w:pPr>
-        <w:pStyle w:val="ListParagraph"/>
-        <w:numPr>
-          <w:ilvl w:val="0"/>
-          <w:numId w:val="21"/>
-        </w:numPr>
-      </w:pPr>
-      <w:r>
-        <w:t xml:space="preserve">The screen should like similar to the one below, with the coloured JSON file in the middle pane, and the parameters, variables and resources listed in the JSON Outline pane on the left </w:t>
-      </w:r>
-    </w:p>
     <w:p/>
-    <w:p>
-      <w:r>
-        <w:rPr>
-          <w:noProof/>
-        </w:rPr>
-        <w:drawing>
-          <wp:inline distT="0" distB="0" distL="0" distR="0" wp14:anchorId="2EF68450" wp14:editId="423EBB51">
-            <wp:extent cx="5943600" cy="3678555"/>
-            <wp:effectExtent l="0" t="0" r="0" b="0"/>
-            <wp:docPr id="157" name="Picture 157"/>
-            <wp:cNvGraphicFramePr>
-              <a:graphicFrameLocks xmlns:a="http://schemas.openxmlformats.org/drawingml/2006/main" noChangeAspect="1"/>
-            </wp:cNvGraphicFramePr>
-            <a:graphic xmlns:a="http://schemas.openxmlformats.org/drawingml/2006/main">
-              <a:graphicData uri="http://schemas.openxmlformats.org/drawingml/2006/picture">
-                <pic:pic xmlns:pic="http://schemas.openxmlformats.org/drawingml/2006/picture">
-                  <pic:nvPicPr>
-                    <pic:cNvPr id="1" name=""/>
-                    <pic:cNvPicPr/>
-                  </pic:nvPicPr>
-                  <pic:blipFill>
-                    <a:blip r:embed="rId35" cstate="print">
-                      <a:extLst>
-                        <a:ext uri="{28A0092B-C50C-407E-A947-70E740481C1C}">
-                          <a14:useLocalDpi xmlns:a14="http://schemas.microsoft.com/office/drawing/2010/main" val="0"/>
-                        </a:ext>
-                      </a:extLst>
-                    </a:blip>
-                    <a:stretch>
-                      <a:fillRect/>
-                    </a:stretch>
-                  </pic:blipFill>
-                  <pic:spPr>
-                    <a:xfrm>
-                      <a:off x="0" y="0"/>
-                      <a:ext cx="5943600" cy="3678555"/>
-                    </a:xfrm>
-                    <a:prstGeom prst="rect">
-                      <a:avLst/>
-                    </a:prstGeom>
-                  </pic:spPr>
-                </pic:pic>
-              </a:graphicData>
-            </a:graphic>
-          </wp:inline>
-        </w:drawing>
-      </w:r>
-    </w:p>
+    <w:bookmarkEnd w:id="0"/>
     <w:p/>
-    <w:p>
-      <w:pPr>
-        <w:pStyle w:val="ListParagraph"/>
-        <w:numPr>
-          <w:ilvl w:val="0"/>
-          <w:numId w:val="22"/>
-        </w:numPr>
-      </w:pPr>
-      <w:r>
-        <w:t>If the JSON Outline is not showing correctly, then try closing the file and reopening it.</w:t>
-      </w:r>
-    </w:p>
-    <w:p>
-      <w:pPr>
-        <w:rPr>
-          <w:rFonts w:cs="Segoe UI Semilight"/>
-          <w:color w:val="auto"/>
-          <w:sz w:val="22"/>
-          <w:szCs w:val="16"/>
-        </w:rPr>
-      </w:pPr>
-      <w:r>
-        <w:br w:type="page"/>
-      </w:r>
-    </w:p>
-    <w:p/>
-    <w:p/>
-    <w:bookmarkEnd w:id="1"/>
     <w:sectPr>
-      <w:footerReference w:type="even" r:id="rId36"/>
-      <w:footerReference w:type="default" r:id="rId37"/>
+      <w:footerReference w:type="even" r:id="rId35"/>
+      <w:footerReference w:type="default" r:id="rId36"/>
       <w:pgSz w:w="12240" w:h="15840" w:code="1"/>
       <w:pgMar w:top="1440" w:right="1440" w:bottom="1440" w:left="1440" w:header="720" w:footer="720" w:gutter="0"/>
       <w:pgNumType w:start="1"/>
@@ -5232,14 +6283,14 @@
                         <a:noFill/>
                         <a:extLst>
                           <a:ext uri="{909E8E84-426E-40dd-AFC4-6F175D3DCCD1}">
-                            <a14:hiddenFill xmlns="" xmlns:mo="http://schemas.microsoft.com/office/mac/office/2008/main" xmlns:mv="urn:schemas-microsoft-com:mac:vml" xmlns:o="urn:schemas-microsoft-com:office:office" xmlns:v="urn:schemas-microsoft-com:vml" xmlns:w10="urn:schemas-microsoft-com:office:word" xmlns:w="http://schemas.openxmlformats.org/wordprocessingml/2006/main" xmlns:a14="http://schemas.microsoft.com/office/drawing/2010/main">
+                            <a14:hiddenFill xmlns:a14="http://schemas.microsoft.com/office/drawing/2010/main" xmlns:w="http://schemas.openxmlformats.org/wordprocessingml/2006/main" xmlns:w10="urn:schemas-microsoft-com:office:word" xmlns:v="urn:schemas-microsoft-com:vml" xmlns:o="urn:schemas-microsoft-com:office:office" xmlns:mv="urn:schemas-microsoft-com:mac:vml" xmlns:mo="http://schemas.microsoft.com/office/mac/office/2008/main" xmlns="">
                               <a:solidFill>
                                 <a:srgbClr val="FFFFFF"/>
                               </a:solidFill>
                             </a14:hiddenFill>
                           </a:ext>
                           <a:ext uri="{91240B29-F687-4f45-9708-019B960494DF}">
-                            <a14:hiddenLine xmlns="" xmlns:mo="http://schemas.microsoft.com/office/mac/office/2008/main" xmlns:mv="urn:schemas-microsoft-com:mac:vml" xmlns:o="urn:schemas-microsoft-com:office:office" xmlns:v="urn:schemas-microsoft-com:vml" xmlns:w10="urn:schemas-microsoft-com:office:word" xmlns:w="http://schemas.openxmlformats.org/wordprocessingml/2006/main" xmlns:a14="http://schemas.microsoft.com/office/drawing/2010/main" w="9525">
+                            <a14:hiddenLine xmlns:a14="http://schemas.microsoft.com/office/drawing/2010/main" xmlns:w="http://schemas.openxmlformats.org/wordprocessingml/2006/main" xmlns:w10="urn:schemas-microsoft-com:office:word" xmlns:v="urn:schemas-microsoft-com:vml" xmlns:o="urn:schemas-microsoft-com:office:office" xmlns:mv="urn:schemas-microsoft-com:mac:vml" xmlns:mo="http://schemas.microsoft.com/office/mac/office/2008/main" xmlns="" w="9525">
                               <a:solidFill>
                                 <a:srgbClr val="000000"/>
                               </a:solidFill>
@@ -5328,7 +6379,7 @@
                           </a:ln>
                           <a:extLst>
                             <a:ext uri="{909E8E84-426E-40dd-AFC4-6F175D3DCCD1}">
-                              <a14:hiddenFill xmlns="" xmlns:mo="http://schemas.microsoft.com/office/mac/office/2008/main" xmlns:mv="urn:schemas-microsoft-com:mac:vml" xmlns:o="urn:schemas-microsoft-com:office:office" xmlns:v="urn:schemas-microsoft-com:vml" xmlns:w10="urn:schemas-microsoft-com:office:word" xmlns:w="http://schemas.openxmlformats.org/wordprocessingml/2006/main" xmlns:a14="http://schemas.microsoft.com/office/drawing/2010/main">
+                              <a14:hiddenFill xmlns:a14="http://schemas.microsoft.com/office/drawing/2010/main" xmlns:w="http://schemas.openxmlformats.org/wordprocessingml/2006/main" xmlns:w10="urn:schemas-microsoft-com:office:word" xmlns:v="urn:schemas-microsoft-com:vml" xmlns:o="urn:schemas-microsoft-com:office:office" xmlns:mv="urn:schemas-microsoft-com:mac:vml" xmlns:mo="http://schemas.microsoft.com/office/mac/office/2008/main" xmlns="">
                                 <a:noFill/>
                               </a14:hiddenFill>
                             </a:ext>
@@ -5362,7 +6413,7 @@
                           </a:ln>
                           <a:extLst>
                             <a:ext uri="{909E8E84-426E-40dd-AFC4-6F175D3DCCD1}">
-                              <a14:hiddenFill xmlns="" xmlns:mo="http://schemas.microsoft.com/office/mac/office/2008/main" xmlns:mv="urn:schemas-microsoft-com:mac:vml" xmlns:o="urn:schemas-microsoft-com:office:office" xmlns:v="urn:schemas-microsoft-com:vml" xmlns:w10="urn:schemas-microsoft-com:office:word" xmlns:w="http://schemas.openxmlformats.org/wordprocessingml/2006/main" xmlns:a14="http://schemas.microsoft.com/office/drawing/2010/main">
+                              <a14:hiddenFill xmlns:a14="http://schemas.microsoft.com/office/drawing/2010/main" xmlns:w="http://schemas.openxmlformats.org/wordprocessingml/2006/main" xmlns:w10="urn:schemas-microsoft-com:office:word" xmlns:v="urn:schemas-microsoft-com:vml" xmlns:o="urn:schemas-microsoft-com:office:office" xmlns:mv="urn:schemas-microsoft-com:mac:vml" xmlns:mo="http://schemas.microsoft.com/office/mac/office/2008/main" xmlns="">
                                 <a:noFill/>
                               </a14:hiddenFill>
                             </a:ext>
@@ -5488,14 +6539,14 @@
                       <a:noFill/>
                       <a:extLst>
                         <a:ext uri="{909E8E84-426E-40dd-AFC4-6F175D3DCCD1}">
-                          <a14:hiddenFill xmlns="" xmlns:mo="http://schemas.microsoft.com/office/mac/office/2008/main" xmlns:mv="urn:schemas-microsoft-com:mac:vml" xmlns:o="urn:schemas-microsoft-com:office:office" xmlns:v="urn:schemas-microsoft-com:vml" xmlns:w10="urn:schemas-microsoft-com:office:word" xmlns:w="http://schemas.openxmlformats.org/wordprocessingml/2006/main" xmlns:a14="http://schemas.microsoft.com/office/drawing/2010/main">
+                          <a14:hiddenFill xmlns:a14="http://schemas.microsoft.com/office/drawing/2010/main" xmlns:w="http://schemas.openxmlformats.org/wordprocessingml/2006/main" xmlns:w10="urn:schemas-microsoft-com:office:word" xmlns:v="urn:schemas-microsoft-com:vml" xmlns:o="urn:schemas-microsoft-com:office:office" xmlns:mv="urn:schemas-microsoft-com:mac:vml" xmlns:mo="http://schemas.microsoft.com/office/mac/office/2008/main" xmlns="">
                             <a:solidFill>
                               <a:srgbClr val="FFFFFF"/>
                             </a:solidFill>
                           </a14:hiddenFill>
                         </a:ext>
                         <a:ext uri="{91240B29-F687-4f45-9708-019B960494DF}">
-                          <a14:hiddenLine xmlns="" xmlns:mo="http://schemas.microsoft.com/office/mac/office/2008/main" xmlns:mv="urn:schemas-microsoft-com:mac:vml" xmlns:o="urn:schemas-microsoft-com:office:office" xmlns:v="urn:schemas-microsoft-com:vml" xmlns:w10="urn:schemas-microsoft-com:office:word" xmlns:w="http://schemas.openxmlformats.org/wordprocessingml/2006/main" xmlns:a14="http://schemas.microsoft.com/office/drawing/2010/main" w="9525">
+                          <a14:hiddenLine xmlns:a14="http://schemas.microsoft.com/office/drawing/2010/main" xmlns:w="http://schemas.openxmlformats.org/wordprocessingml/2006/main" xmlns:w10="urn:schemas-microsoft-com:office:word" xmlns:v="urn:schemas-microsoft-com:vml" xmlns:o="urn:schemas-microsoft-com:office:office" xmlns:mv="urn:schemas-microsoft-com:mac:vml" xmlns:mo="http://schemas.microsoft.com/office/mac/office/2008/main" xmlns="" w="9525">
                             <a:solidFill>
                               <a:srgbClr val="000000"/>
                             </a:solidFill>
@@ -5601,13 +6652,11 @@
           <w:docPartUnique/>
         </w:docPartObj>
       </w:sdtPr>
-      <w:sdtEndPr/>
       <w:sdtContent>
         <w:sdt>
           <w:sdtPr>
             <w:id w:val="675845709"/>
           </w:sdtPr>
-          <w:sdtEndPr/>
           <w:sdtContent>
             <w:r>
               <w:t>©</w:t>
@@ -5705,7 +6754,7 @@
                       </a:ln>
                       <a:extLst>
                         <a:ext uri="{909E8E84-426E-40dd-AFC4-6F175D3DCCD1}">
-                          <a14:hiddenFill xmlns="" xmlns:mo="http://schemas.microsoft.com/office/mac/office/2008/main" xmlns:mv="urn:schemas-microsoft-com:mac:vml" xmlns:o="urn:schemas-microsoft-com:office:office" xmlns:v="urn:schemas-microsoft-com:vml" xmlns:w10="urn:schemas-microsoft-com:office:word" xmlns:w="http://schemas.openxmlformats.org/wordprocessingml/2006/main" xmlns:a14="http://schemas.microsoft.com/office/drawing/2010/main">
+                          <a14:hiddenFill xmlns:a14="http://schemas.microsoft.com/office/drawing/2010/main" xmlns:w="http://schemas.openxmlformats.org/wordprocessingml/2006/main" xmlns:w10="urn:schemas-microsoft-com:office:word" xmlns:v="urn:schemas-microsoft-com:vml" xmlns:o="urn:schemas-microsoft-com:office:office" xmlns:mv="urn:schemas-microsoft-com:mac:vml" xmlns:mo="http://schemas.microsoft.com/office/mac/office/2008/main" xmlns="">
                             <a:noFill/>
                           </a14:hiddenFill>
                         </a:ext>
@@ -5782,14 +6831,14 @@
                       <a:noFill/>
                       <a:extLst>
                         <a:ext uri="{909E8E84-426E-40dd-AFC4-6F175D3DCCD1}">
-                          <a14:hiddenFill xmlns="" xmlns:mo="http://schemas.microsoft.com/office/mac/office/2008/main" xmlns:mv="urn:schemas-microsoft-com:mac:vml" xmlns:o="urn:schemas-microsoft-com:office:office" xmlns:v="urn:schemas-microsoft-com:vml" xmlns:w10="urn:schemas-microsoft-com:office:word" xmlns:w="http://schemas.openxmlformats.org/wordprocessingml/2006/main" xmlns:a14="http://schemas.microsoft.com/office/drawing/2010/main">
+                          <a14:hiddenFill xmlns:a14="http://schemas.microsoft.com/office/drawing/2010/main" xmlns:w="http://schemas.openxmlformats.org/wordprocessingml/2006/main" xmlns:w10="urn:schemas-microsoft-com:office:word" xmlns:v="urn:schemas-microsoft-com:vml" xmlns:o="urn:schemas-microsoft-com:office:office" xmlns:mv="urn:schemas-microsoft-com:mac:vml" xmlns:mo="http://schemas.microsoft.com/office/mac/office/2008/main" xmlns="">
                             <a:solidFill>
                               <a:srgbClr val="FFFFFF"/>
                             </a:solidFill>
                           </a14:hiddenFill>
                         </a:ext>
                         <a:ext uri="{91240B29-F687-4f45-9708-019B960494DF}">
-                          <a14:hiddenLine xmlns="" xmlns:mo="http://schemas.microsoft.com/office/mac/office/2008/main" xmlns:mv="urn:schemas-microsoft-com:mac:vml" xmlns:o="urn:schemas-microsoft-com:office:office" xmlns:v="urn:schemas-microsoft-com:vml" xmlns:w10="urn:schemas-microsoft-com:office:word" xmlns:w="http://schemas.openxmlformats.org/wordprocessingml/2006/main" xmlns:a14="http://schemas.microsoft.com/office/drawing/2010/main" w="9525">
+                          <a14:hiddenLine xmlns:a14="http://schemas.microsoft.com/office/drawing/2010/main" xmlns:w="http://schemas.openxmlformats.org/wordprocessingml/2006/main" xmlns:w10="urn:schemas-microsoft-com:office:word" xmlns:v="urn:schemas-microsoft-com:vml" xmlns:o="urn:schemas-microsoft-com:office:office" xmlns:mv="urn:schemas-microsoft-com:mac:vml" xmlns:mo="http://schemas.microsoft.com/office/mac/office/2008/main" xmlns="" w="9525">
                             <a:solidFill>
                               <a:srgbClr val="000000"/>
                             </a:solidFill>
@@ -5941,7 +6990,7 @@
                       </a:ln>
                       <a:extLst>
                         <a:ext uri="{909E8E84-426E-40dd-AFC4-6F175D3DCCD1}">
-                          <a14:hiddenFill xmlns="" xmlns:mo="http://schemas.microsoft.com/office/mac/office/2008/main" xmlns:mv="urn:schemas-microsoft-com:mac:vml" xmlns:o="urn:schemas-microsoft-com:office:office" xmlns:v="urn:schemas-microsoft-com:vml" xmlns:w10="urn:schemas-microsoft-com:office:word" xmlns:w="http://schemas.openxmlformats.org/wordprocessingml/2006/main" xmlns:a14="http://schemas.microsoft.com/office/drawing/2010/main">
+                          <a14:hiddenFill xmlns:a14="http://schemas.microsoft.com/office/drawing/2010/main" xmlns:w="http://schemas.openxmlformats.org/wordprocessingml/2006/main" xmlns:w10="urn:schemas-microsoft-com:office:word" xmlns:v="urn:schemas-microsoft-com:vml" xmlns:o="urn:schemas-microsoft-com:office:office" xmlns:mv="urn:schemas-microsoft-com:mac:vml" xmlns:mo="http://schemas.microsoft.com/office/mac/office/2008/main" xmlns="">
                             <a:noFill/>
                           </a14:hiddenFill>
                         </a:ext>
@@ -5967,13 +7016,11 @@
       <w:sdtPr>
         <w:id w:val="-1420712612"/>
       </w:sdtPr>
-      <w:sdtEndPr/>
       <w:sdtContent>
         <w:sdt>
           <w:sdtPr>
             <w:id w:val="361480486"/>
           </w:sdtPr>
-          <w:sdtEndPr/>
           <w:sdtContent>
             <w:r>
               <w:t xml:space="preserve">©2017 Microsoft Corporation </w:t>
@@ -7194,7 +8241,7 @@
   <w:abstractNum w:abstractNumId="10" w15:restartNumberingAfterBreak="0">
     <w:nsid w:val="37EF0C0B"/>
     <w:multiLevelType w:val="hybridMultilevel"/>
-    <w:tmpl w:val="50B0E044"/>
+    <w:tmpl w:val="C87A84CC"/>
     <w:lvl w:ilvl="0" w:tplc="08090001">
       <w:start w:val="1"/>
       <w:numFmt w:val="bullet"/>
@@ -7207,9 +8254,10 @@
         <w:rFonts w:ascii="Symbol" w:hAnsi="Symbol" w:hint="default"/>
       </w:rPr>
     </w:lvl>
-    <w:lvl w:ilvl="1" w:tplc="08090003">
-      <w:start w:val="1"/>
-      <w:numFmt w:val="bullet"/>
+    <w:lvl w:ilvl="1" w:tplc="F68E3DA6">
+      <w:start w:val="1"/>
+      <w:numFmt w:val="bullet"/>
+      <w:pStyle w:val="CodeInline"/>
       <w:lvlText w:val="o"/>
       <w:lvlJc w:val="left"/>
       <w:pPr>
@@ -7305,10 +8353,123 @@
     </w:lvl>
   </w:abstractNum>
   <w:abstractNum w:abstractNumId="11" w15:restartNumberingAfterBreak="0">
+    <w:nsid w:val="3F892D23"/>
+    <w:multiLevelType w:val="hybridMultilevel"/>
+    <w:tmpl w:val="C0121698"/>
+    <w:lvl w:ilvl="0" w:tplc="CE760CFC">
+      <w:start w:val="1"/>
+      <w:numFmt w:val="bullet"/>
+      <w:lvlText w:val=""/>
+      <w:lvlJc w:val="left"/>
+      <w:pPr>
+        <w:ind w:left="360" w:hanging="360"/>
+      </w:pPr>
+      <w:rPr>
+        <w:rFonts w:ascii="Symbol" w:hAnsi="Symbol" w:hint="default"/>
+      </w:rPr>
+    </w:lvl>
+    <w:lvl w:ilvl="1" w:tplc="08090003" w:tentative="1">
+      <w:start w:val="1"/>
+      <w:numFmt w:val="bullet"/>
+      <w:lvlText w:val="o"/>
+      <w:lvlJc w:val="left"/>
+      <w:pPr>
+        <w:ind w:left="1440" w:hanging="360"/>
+      </w:pPr>
+      <w:rPr>
+        <w:rFonts w:ascii="Courier New" w:hAnsi="Courier New" w:cs="Courier New" w:hint="default"/>
+      </w:rPr>
+    </w:lvl>
+    <w:lvl w:ilvl="2" w:tplc="08090005" w:tentative="1">
+      <w:start w:val="1"/>
+      <w:numFmt w:val="bullet"/>
+      <w:lvlText w:val=""/>
+      <w:lvlJc w:val="left"/>
+      <w:pPr>
+        <w:ind w:left="2160" w:hanging="360"/>
+      </w:pPr>
+      <w:rPr>
+        <w:rFonts w:ascii="Wingdings" w:hAnsi="Wingdings" w:hint="default"/>
+      </w:rPr>
+    </w:lvl>
+    <w:lvl w:ilvl="3" w:tplc="08090001" w:tentative="1">
+      <w:start w:val="1"/>
+      <w:numFmt w:val="bullet"/>
+      <w:lvlText w:val=""/>
+      <w:lvlJc w:val="left"/>
+      <w:pPr>
+        <w:ind w:left="2880" w:hanging="360"/>
+      </w:pPr>
+      <w:rPr>
+        <w:rFonts w:ascii="Symbol" w:hAnsi="Symbol" w:hint="default"/>
+      </w:rPr>
+    </w:lvl>
+    <w:lvl w:ilvl="4" w:tplc="08090003" w:tentative="1">
+      <w:start w:val="1"/>
+      <w:numFmt w:val="bullet"/>
+      <w:lvlText w:val="o"/>
+      <w:lvlJc w:val="left"/>
+      <w:pPr>
+        <w:ind w:left="3600" w:hanging="360"/>
+      </w:pPr>
+      <w:rPr>
+        <w:rFonts w:ascii="Courier New" w:hAnsi="Courier New" w:cs="Courier New" w:hint="default"/>
+      </w:rPr>
+    </w:lvl>
+    <w:lvl w:ilvl="5" w:tplc="08090005" w:tentative="1">
+      <w:start w:val="1"/>
+      <w:numFmt w:val="bullet"/>
+      <w:lvlText w:val=""/>
+      <w:lvlJc w:val="left"/>
+      <w:pPr>
+        <w:ind w:left="4320" w:hanging="360"/>
+      </w:pPr>
+      <w:rPr>
+        <w:rFonts w:ascii="Wingdings" w:hAnsi="Wingdings" w:hint="default"/>
+      </w:rPr>
+    </w:lvl>
+    <w:lvl w:ilvl="6" w:tplc="08090001" w:tentative="1">
+      <w:start w:val="1"/>
+      <w:numFmt w:val="bullet"/>
+      <w:lvlText w:val=""/>
+      <w:lvlJc w:val="left"/>
+      <w:pPr>
+        <w:ind w:left="5040" w:hanging="360"/>
+      </w:pPr>
+      <w:rPr>
+        <w:rFonts w:ascii="Symbol" w:hAnsi="Symbol" w:hint="default"/>
+      </w:rPr>
+    </w:lvl>
+    <w:lvl w:ilvl="7" w:tplc="08090003" w:tentative="1">
+      <w:start w:val="1"/>
+      <w:numFmt w:val="bullet"/>
+      <w:lvlText w:val="o"/>
+      <w:lvlJc w:val="left"/>
+      <w:pPr>
+        <w:ind w:left="5760" w:hanging="360"/>
+      </w:pPr>
+      <w:rPr>
+        <w:rFonts w:ascii="Courier New" w:hAnsi="Courier New" w:cs="Courier New" w:hint="default"/>
+      </w:rPr>
+    </w:lvl>
+    <w:lvl w:ilvl="8" w:tplc="08090005" w:tentative="1">
+      <w:start w:val="1"/>
+      <w:numFmt w:val="bullet"/>
+      <w:lvlText w:val=""/>
+      <w:lvlJc w:val="left"/>
+      <w:pPr>
+        <w:ind w:left="6480" w:hanging="360"/>
+      </w:pPr>
+      <w:rPr>
+        <w:rFonts w:ascii="Wingdings" w:hAnsi="Wingdings" w:hint="default"/>
+      </w:rPr>
+    </w:lvl>
+  </w:abstractNum>
+  <w:abstractNum w:abstractNumId="12" w15:restartNumberingAfterBreak="0">
     <w:nsid w:val="410A6D02"/>
     <w:multiLevelType w:val="hybridMultilevel"/>
-    <w:tmpl w:val="D616B46A"/>
-    <w:lvl w:ilvl="0" w:tplc="04090001">
+    <w:tmpl w:val="58F875CE"/>
+    <w:lvl w:ilvl="0" w:tplc="CE760CFC">
       <w:start w:val="1"/>
       <w:numFmt w:val="bullet"/>
       <w:lvlText w:val=""/>
@@ -7417,7 +8578,7 @@
       </w:rPr>
     </w:lvl>
   </w:abstractNum>
-  <w:abstractNum w:abstractNumId="12" w15:restartNumberingAfterBreak="0">
+  <w:abstractNum w:abstractNumId="13" w15:restartNumberingAfterBreak="0">
     <w:nsid w:val="4F7740E6"/>
     <w:multiLevelType w:val="multilevel"/>
     <w:tmpl w:val="01EAA972"/>
@@ -7539,7 +8700,7 @@
       </w:rPr>
     </w:lvl>
   </w:abstractNum>
-  <w:abstractNum w:abstractNumId="13" w15:restartNumberingAfterBreak="0">
+  <w:abstractNum w:abstractNumId="14" w15:restartNumberingAfterBreak="0">
     <w:nsid w:val="52541AD2"/>
     <w:multiLevelType w:val="hybridMultilevel"/>
     <w:tmpl w:val="AE6A98A8"/>
@@ -7653,7 +8814,7 @@
       </w:rPr>
     </w:lvl>
   </w:abstractNum>
-  <w:abstractNum w:abstractNumId="14" w15:restartNumberingAfterBreak="0">
+  <w:abstractNum w:abstractNumId="15" w15:restartNumberingAfterBreak="0">
     <w:nsid w:val="57E2340E"/>
     <w:multiLevelType w:val="hybridMultilevel"/>
     <w:tmpl w:val="95846C46"/>
@@ -7766,7 +8927,7 @@
       </w:rPr>
     </w:lvl>
   </w:abstractNum>
-  <w:abstractNum w:abstractNumId="15" w15:restartNumberingAfterBreak="0">
+  <w:abstractNum w:abstractNumId="16" w15:restartNumberingAfterBreak="0">
     <w:nsid w:val="5AB65325"/>
     <w:multiLevelType w:val="hybridMultilevel"/>
     <w:tmpl w:val="E6F87872"/>
@@ -7879,7 +9040,7 @@
       </w:rPr>
     </w:lvl>
   </w:abstractNum>
-  <w:abstractNum w:abstractNumId="16" w15:restartNumberingAfterBreak="0">
+  <w:abstractNum w:abstractNumId="17" w15:restartNumberingAfterBreak="0">
     <w:nsid w:val="642B0C32"/>
     <w:multiLevelType w:val="multilevel"/>
     <w:tmpl w:val="5A723C5C"/>
@@ -8013,7 +9174,7 @@
       </w:rPr>
     </w:lvl>
   </w:abstractNum>
-  <w:abstractNum w:abstractNumId="17" w15:restartNumberingAfterBreak="0">
+  <w:abstractNum w:abstractNumId="18" w15:restartNumberingAfterBreak="0">
     <w:nsid w:val="68681A02"/>
     <w:multiLevelType w:val="hybridMultilevel"/>
     <w:tmpl w:val="206ACB04"/>
@@ -8106,7 +9267,7 @@
       </w:pPr>
     </w:lvl>
   </w:abstractNum>
-  <w:abstractNum w:abstractNumId="18" w15:restartNumberingAfterBreak="0">
+  <w:abstractNum w:abstractNumId="19" w15:restartNumberingAfterBreak="0">
     <w:nsid w:val="68A7287E"/>
     <w:multiLevelType w:val="hybridMultilevel"/>
     <w:tmpl w:val="3946B8D4"/>
@@ -8219,7 +9380,7 @@
       </w:rPr>
     </w:lvl>
   </w:abstractNum>
-  <w:abstractNum w:abstractNumId="19" w15:restartNumberingAfterBreak="0">
+  <w:abstractNum w:abstractNumId="20" w15:restartNumberingAfterBreak="0">
     <w:nsid w:val="7007186C"/>
     <w:multiLevelType w:val="multilevel"/>
     <w:tmpl w:val="700C01D4"/>
@@ -8353,7 +9514,7 @@
       </w:rPr>
     </w:lvl>
   </w:abstractNum>
-  <w:abstractNum w:abstractNumId="20" w15:restartNumberingAfterBreak="0">
+  <w:abstractNum w:abstractNumId="21" w15:restartNumberingAfterBreak="0">
     <w:nsid w:val="71D848EC"/>
     <w:multiLevelType w:val="hybridMultilevel"/>
     <w:tmpl w:val="5F5A8200"/>
@@ -8466,7 +9627,7 @@
       </w:rPr>
     </w:lvl>
   </w:abstractNum>
-  <w:abstractNum w:abstractNumId="21" w15:restartNumberingAfterBreak="0">
+  <w:abstractNum w:abstractNumId="22" w15:restartNumberingAfterBreak="0">
     <w:nsid w:val="7A8626E4"/>
     <w:multiLevelType w:val="multilevel"/>
     <w:tmpl w:val="E16689FE"/>
@@ -8610,7 +9771,7 @@
       </w:rPr>
     </w:lvl>
   </w:abstractNum>
-  <w:abstractNum w:abstractNumId="22" w15:restartNumberingAfterBreak="0">
+  <w:abstractNum w:abstractNumId="23" w15:restartNumberingAfterBreak="0">
     <w:nsid w:val="7EE03964"/>
     <w:multiLevelType w:val="multilevel"/>
     <w:tmpl w:val="817ABE0C"/>
@@ -8744,7 +9905,7 @@
       </w:rPr>
     </w:lvl>
   </w:abstractNum>
-  <w:abstractNum w:abstractNumId="23" w15:restartNumberingAfterBreak="0">
+  <w:abstractNum w:abstractNumId="24" w15:restartNumberingAfterBreak="0">
     <w:nsid w:val="7F3A3581"/>
     <w:multiLevelType w:val="multilevel"/>
     <w:tmpl w:val="271A6B66"/>
@@ -8879,25 +10040,25 @@
     </w:lvl>
   </w:abstractNum>
   <w:num w:numId="1">
-    <w:abstractNumId w:val="21"/>
+    <w:abstractNumId w:val="22"/>
   </w:num>
   <w:num w:numId="2">
-    <w:abstractNumId w:val="12"/>
+    <w:abstractNumId w:val="13"/>
   </w:num>
   <w:num w:numId="3">
-    <w:abstractNumId w:val="20"/>
+    <w:abstractNumId w:val="21"/>
   </w:num>
   <w:num w:numId="4">
     <w:abstractNumId w:val="1"/>
   </w:num>
   <w:num w:numId="5">
-    <w:abstractNumId w:val="13"/>
+    <w:abstractNumId w:val="14"/>
   </w:num>
   <w:num w:numId="6">
-    <w:abstractNumId w:val="17"/>
+    <w:abstractNumId w:val="18"/>
   </w:num>
   <w:num w:numId="7">
-    <w:abstractNumId w:val="17"/>
+    <w:abstractNumId w:val="18"/>
     <w:lvlOverride w:ilvl="0">
       <w:startOverride w:val="1"/>
     </w:lvlOverride>
@@ -8912,16 +10073,16 @@
     <w:abstractNumId w:val="6"/>
   </w:num>
   <w:num w:numId="11">
-    <w:abstractNumId w:val="16"/>
+    <w:abstractNumId w:val="17"/>
   </w:num>
   <w:num w:numId="12">
-    <w:abstractNumId w:val="23"/>
+    <w:abstractNumId w:val="24"/>
   </w:num>
   <w:num w:numId="13">
-    <w:abstractNumId w:val="19"/>
+    <w:abstractNumId w:val="20"/>
   </w:num>
   <w:num w:numId="14">
-    <w:abstractNumId w:val="22"/>
+    <w:abstractNumId w:val="23"/>
   </w:num>
   <w:num w:numId="15">
     <w:abstractNumId w:val="7"/>
@@ -8930,13 +10091,13 @@
     <w:abstractNumId w:val="9"/>
   </w:num>
   <w:num w:numId="17">
-    <w:abstractNumId w:val="15"/>
+    <w:abstractNumId w:val="16"/>
   </w:num>
   <w:num w:numId="18">
-    <w:abstractNumId w:val="18"/>
+    <w:abstractNumId w:val="19"/>
   </w:num>
   <w:num w:numId="19">
-    <w:abstractNumId w:val="11"/>
+    <w:abstractNumId w:val="12"/>
   </w:num>
   <w:num w:numId="20">
     <w:abstractNumId w:val="5"/>
@@ -8951,19 +10112,25 @@
     <w:abstractNumId w:val="10"/>
   </w:num>
   <w:num w:numId="24">
-    <w:abstractNumId w:val="17"/>
+    <w:abstractNumId w:val="18"/>
   </w:num>
   <w:num w:numId="25">
-    <w:abstractNumId w:val="14"/>
+    <w:abstractNumId w:val="15"/>
   </w:num>
   <w:num w:numId="26">
     <w:abstractNumId w:val="8"/>
   </w:num>
   <w:num w:numId="27">
-    <w:abstractNumId w:val="17"/>
+    <w:abstractNumId w:val="18"/>
   </w:num>
   <w:num w:numId="28">
-    <w:abstractNumId w:val="17"/>
+    <w:abstractNumId w:val="18"/>
+  </w:num>
+  <w:num w:numId="29">
+    <w:abstractNumId w:val="11"/>
+  </w:num>
+  <w:num w:numId="30">
+    <w:abstractNumId w:val="18"/>
   </w:num>
   <w:numIdMacAtCleanup w:val="23"/>
 </w:numbering>
@@ -9484,7 +10651,6 @@
   <w:style w:type="character" w:default="1" w:styleId="DefaultParagraphFont">
     <w:name w:val="Default Paragraph Font"/>
     <w:uiPriority w:val="1"/>
-    <w:semiHidden/>
     <w:unhideWhenUsed/>
   </w:style>
   <w:style w:type="table" w:default="1" w:styleId="TableNormal">
@@ -9853,39 +11019,34 @@
   </w:style>
   <w:style w:type="paragraph" w:customStyle="1" w:styleId="CodeBlock">
     <w:name w:val="Code Block"/>
-    <w:basedOn w:val="Normal"/>
+    <w:basedOn w:val="CodeInline"/>
+    <w:next w:val="Normal"/>
     <w:link w:val="CodeBlockChar"/>
     <w:qFormat/>
-    <w:rsid w:val="0001672B"/>
+    <w:rsid w:val="006D373A"/>
     <w:pPr>
+      <w:numPr>
+        <w:ilvl w:val="0"/>
+        <w:numId w:val="0"/>
+      </w:numPr>
       <w:pBdr>
         <w:top w:val="single" w:sz="4" w:space="1" w:color="auto"/>
         <w:left w:val="single" w:sz="4" w:space="4" w:color="auto"/>
         <w:bottom w:val="single" w:sz="4" w:space="1" w:color="auto"/>
         <w:right w:val="single" w:sz="4" w:space="4" w:color="auto"/>
       </w:pBdr>
-      <w:shd w:val="clear" w:color="auto" w:fill="F2F2F2" w:themeFill="background1" w:themeFillShade="F2"/>
-      <w:spacing w:before="160" w:line="240" w:lineRule="auto"/>
-      <w:ind w:left="720"/>
-      <w:contextualSpacing/>
-      <w:outlineLvl w:val="1"/>
     </w:pPr>
-    <w:rPr>
-      <w:rFonts w:ascii="Consolas" w:hAnsi="Consolas"/>
-      <w:noProof/>
-    </w:rPr>
   </w:style>
   <w:style w:type="character" w:customStyle="1" w:styleId="CodeBlockChar">
     <w:name w:val="Code Block Char"/>
     <w:basedOn w:val="DefaultParagraphFont"/>
     <w:link w:val="CodeBlock"/>
-    <w:rsid w:val="0001672B"/>
+    <w:rsid w:val="006D373A"/>
     <w:rPr>
-      <w:rFonts w:ascii="Consolas" w:hAnsi="Consolas"/>
-      <w:noProof/>
-      <w:color w:val="262626" w:themeColor="text1" w:themeTint="D9"/>
-      <w:sz w:val="20"/>
-      <w:shd w:val="clear" w:color="auto" w:fill="F2F2F2" w:themeFill="background1" w:themeFillShade="F2"/>
+      <w:rFonts w:ascii="Consolas" w:hAnsi="Consolas" w:cs="Segoe UI Semilight"/>
+      <w:color w:val="3B3838" w:themeColor="background2" w:themeShade="40"/>
+      <w:szCs w:val="16"/>
+      <w:lang w:val="en-GB"/>
     </w:rPr>
   </w:style>
   <w:style w:type="character" w:customStyle="1" w:styleId="Heading3Char">
@@ -10259,7 +11420,6 @@
     <w:name w:val="Code Indent"/>
     <w:basedOn w:val="TableNorm"/>
     <w:link w:val="CodeIndentChar"/>
-    <w:qFormat/>
     <w:rsid w:val="00413499"/>
     <w:pPr>
       <w:ind w:left="720"/>
@@ -11215,6 +12375,75 @@
       <w:shd w:val="clear" w:color="auto" w:fill="E6E6E6"/>
     </w:rPr>
   </w:style>
+  <w:style w:type="paragraph" w:customStyle="1" w:styleId="Important">
+    <w:name w:val="Important"/>
+    <w:link w:val="ImportantChar"/>
+    <w:qFormat/>
+    <w:rsid w:val="00836D04"/>
+    <w:pPr>
+      <w:pBdr>
+        <w:top w:val="single" w:sz="12" w:space="1" w:color="FF0000"/>
+        <w:left w:val="single" w:sz="12" w:space="4" w:color="FF0000"/>
+        <w:bottom w:val="single" w:sz="12" w:space="1" w:color="FF0000"/>
+        <w:right w:val="single" w:sz="12" w:space="4" w:color="FF0000"/>
+      </w:pBdr>
+    </w:pPr>
+    <w:rPr>
+      <w:rFonts w:cstheme="majorBidi"/>
+      <w:b/>
+      <w:color w:val="FF0000"/>
+      <w:sz w:val="32"/>
+      <w:szCs w:val="26"/>
+      <w:lang w:val="en-GB"/>
+    </w:rPr>
+  </w:style>
+  <w:style w:type="paragraph" w:customStyle="1" w:styleId="CodeInline">
+    <w:name w:val="Code Inline"/>
+    <w:link w:val="CodeInlineChar"/>
+    <w:qFormat/>
+    <w:rsid w:val="006D373A"/>
+    <w:pPr>
+      <w:numPr>
+        <w:ilvl w:val="1"/>
+        <w:numId w:val="23"/>
+      </w:numPr>
+      <w:shd w:val="clear" w:color="auto" w:fill="F2F2F2" w:themeFill="background1" w:themeFillShade="F2"/>
+    </w:pPr>
+    <w:rPr>
+      <w:rFonts w:ascii="Consolas" w:hAnsi="Consolas" w:cs="Segoe UI Semilight"/>
+      <w:color w:val="3B3838" w:themeColor="background2" w:themeShade="40"/>
+      <w:szCs w:val="16"/>
+      <w:shd w:val="clear" w:color="auto" w:fill="F2F2F2" w:themeFill="background1" w:themeFillShade="F2"/>
+      <w:lang w:val="en-GB"/>
+    </w:rPr>
+  </w:style>
+  <w:style w:type="character" w:customStyle="1" w:styleId="ImportantChar">
+    <w:name w:val="Important Char"/>
+    <w:basedOn w:val="DefaultParagraphFont"/>
+    <w:link w:val="Important"/>
+    <w:rsid w:val="00836D04"/>
+    <w:rPr>
+      <w:rFonts w:cstheme="majorBidi"/>
+      <w:b/>
+      <w:color w:val="FF0000"/>
+      <w:sz w:val="32"/>
+      <w:szCs w:val="26"/>
+      <w:lang w:val="en-GB"/>
+    </w:rPr>
+  </w:style>
+  <w:style w:type="character" w:customStyle="1" w:styleId="CodeInlineChar">
+    <w:name w:val="Code Inline Char"/>
+    <w:basedOn w:val="DefaultParagraphFont"/>
+    <w:link w:val="CodeInline"/>
+    <w:rsid w:val="006D373A"/>
+    <w:rPr>
+      <w:rFonts w:ascii="Consolas" w:hAnsi="Consolas" w:cs="Segoe UI Semilight"/>
+      <w:color w:val="3B3838" w:themeColor="background2" w:themeShade="40"/>
+      <w:szCs w:val="16"/>
+      <w:shd w:val="clear" w:color="auto" w:fill="F2F2F2" w:themeFill="background1" w:themeFillShade="F2"/>
+      <w:lang w:val="en-GB"/>
+    </w:rPr>
+  </w:style>
 </w:styles>
 </file>
 
@@ -11480,21 +12709,21 @@
 </file>
 
 <file path=customXml/item1.xml><?xml version="1.0" encoding="utf-8"?>
+<?mso-contentType ?>
+<FormTemplates xmlns="http://schemas.microsoft.com/sharepoint/v3/contenttype/forms">
+  <Display>DocumentLibraryForm</Display>
+  <Edit>DocumentLibraryForm</Edit>
+  <New>DocumentLibraryForm</New>
+</FormTemplates>
+</file>
+
+<file path=customXml/item2.xml><?xml version="1.0" encoding="utf-8"?>
 <p:properties xmlns:p="http://schemas.microsoft.com/office/2006/metadata/properties" xmlns:xsi="http://www.w3.org/2001/XMLSchema-instance" xmlns:pc="http://schemas.microsoft.com/office/infopath/2007/PartnerControls">
   <documentManagement>
     <_ip_UnifiedCompliancePolicyUIAction xmlns="http://schemas.microsoft.com/sharepoint/v3" xsi:nil="true"/>
     <_ip_UnifiedCompliancePolicyProperties xmlns="http://schemas.microsoft.com/sharepoint/v3" xsi:nil="true"/>
   </documentManagement>
 </p:properties>
-</file>
-
-<file path=customXml/item2.xml><?xml version="1.0" encoding="utf-8"?>
-<?mso-contentType ?>
-<FormTemplates xmlns="http://schemas.microsoft.com/sharepoint/v3/contenttype/forms">
-  <Display>DocumentLibraryForm</Display>
-  <Edit>DocumentLibraryForm</Edit>
-  <New>DocumentLibraryForm</New>
-</FormTemplates>
 </file>
 
 <file path=customXml/item3.xml><?xml version="1.0" encoding="utf-8"?>
@@ -11702,27 +12931,27 @@
 </file>
 
 <file path=customXml/itemProps1.xml><?xml version="1.0" encoding="utf-8"?>
-<ds:datastoreItem xmlns:ds="http://schemas.openxmlformats.org/officeDocument/2006/customXml" ds:itemID="{9CDE41AC-056B-49DF-9205-4DB0C205E9A2}">
+<ds:datastoreItem xmlns:ds="http://schemas.openxmlformats.org/officeDocument/2006/customXml" ds:itemID="{EB4A8F4E-B69D-4214-BBED-D46064C401CE}">
   <ds:schemaRefs>
-    <ds:schemaRef ds:uri="http://schemas.microsoft.com/office/2006/metadata/properties"/>
-    <ds:schemaRef ds:uri="http://schemas.microsoft.com/sharepoint/v3"/>
-    <ds:schemaRef ds:uri="http://purl.org/dc/terms/"/>
-    <ds:schemaRef ds:uri="http://purl.org/dc/elements/1.1/"/>
-    <ds:schemaRef ds:uri="8574c880-9457-4207-8929-5c1c8fc252c3"/>
-    <ds:schemaRef ds:uri="http://schemas.microsoft.com/office/2006/documentManagement/types"/>
-    <ds:schemaRef ds:uri="http://purl.org/dc/dcmitype/"/>
-    <ds:schemaRef ds:uri="http://schemas.microsoft.com/office/infopath/2007/PartnerControls"/>
-    <ds:schemaRef ds:uri="http://schemas.openxmlformats.org/package/2006/metadata/core-properties"/>
-    <ds:schemaRef ds:uri="882f43a0-76db-474b-9821-2b79a57bcf8f"/>
-    <ds:schemaRef ds:uri="http://www.w3.org/XML/1998/namespace"/>
+    <ds:schemaRef ds:uri="http://schemas.microsoft.com/sharepoint/v3/contenttype/forms"/>
   </ds:schemaRefs>
 </ds:datastoreItem>
 </file>
 
 <file path=customXml/itemProps2.xml><?xml version="1.0" encoding="utf-8"?>
-<ds:datastoreItem xmlns:ds="http://schemas.openxmlformats.org/officeDocument/2006/customXml" ds:itemID="{EB4A8F4E-B69D-4214-BBED-D46064C401CE}">
+<ds:datastoreItem xmlns:ds="http://schemas.openxmlformats.org/officeDocument/2006/customXml" ds:itemID="{9CDE41AC-056B-49DF-9205-4DB0C205E9A2}">
   <ds:schemaRefs>
-    <ds:schemaRef ds:uri="http://schemas.microsoft.com/sharepoint/v3/contenttype/forms"/>
+    <ds:schemaRef ds:uri="http://purl.org/dc/elements/1.1/"/>
+    <ds:schemaRef ds:uri="http://schemas.microsoft.com/office/2006/metadata/properties"/>
+    <ds:schemaRef ds:uri="http://schemas.microsoft.com/sharepoint/v3"/>
+    <ds:schemaRef ds:uri="882f43a0-76db-474b-9821-2b79a57bcf8f"/>
+    <ds:schemaRef ds:uri="http://purl.org/dc/terms/"/>
+    <ds:schemaRef ds:uri="http://schemas.microsoft.com/office/2006/documentManagement/types"/>
+    <ds:schemaRef ds:uri="http://purl.org/dc/dcmitype/"/>
+    <ds:schemaRef ds:uri="http://schemas.microsoft.com/office/infopath/2007/PartnerControls"/>
+    <ds:schemaRef ds:uri="http://schemas.openxmlformats.org/package/2006/metadata/core-properties"/>
+    <ds:schemaRef ds:uri="8574c880-9457-4207-8929-5c1c8fc252c3"/>
+    <ds:schemaRef ds:uri="http://www.w3.org/XML/1998/namespace"/>
   </ds:schemaRefs>
 </ds:datastoreItem>
 </file>
@@ -11748,7 +12977,7 @@
 </file>
 
 <file path=customXml/itemProps4.xml><?xml version="1.0" encoding="utf-8"?>
-<ds:datastoreItem xmlns:ds="http://schemas.openxmlformats.org/officeDocument/2006/customXml" ds:itemID="{7AEB3097-2E9E-4A98-9575-39D897235742}">
+<ds:datastoreItem xmlns:ds="http://schemas.openxmlformats.org/officeDocument/2006/customXml" ds:itemID="{5110F4F7-D21D-4D40-A354-61A64FAE6F18}">
   <ds:schemaRefs>
     <ds:schemaRef ds:uri="http://schemas.openxmlformats.org/officeDocument/2006/bibliography"/>
   </ds:schemaRefs>
